--- a/data/裝備課程/DNA/AI重點整理/AI重點整理/DNA 重點整理 1 認識聖經與教會.docx
+++ b/data/裝備課程/DNA/AI重點整理/AI重點整理/DNA 重點整理 1 認識聖經與教會.docx
@@ -1,37 +1,35 @@
 
 <file path=word/document.xml><?xml version="1.0" encoding="utf-8"?>
-<w:document xmlns:mc="http://schemas.openxmlformats.org/markup-compatibility/2006" xmlns:o="urn:schemas-microsoft-com:office:office" xmlns:r="http://schemas.openxmlformats.org/officeDocument/2006/relationships" xmlns:m="http://schemas.openxmlformats.org/officeDocument/2006/math" xmlns:v="urn:schemas-microsoft-com:vml" xmlns:wp="http://schemas.openxmlformats.org/drawingml/2006/wordprocessingDrawing" xmlns:w10="urn:schemas-microsoft-com:office:word" xmlns:w="http://schemas.openxmlformats.org/wordprocessingml/2006/main" xmlns:wne="http://schemas.microsoft.com/office/word/2006/wordml" xmlns:sl="http://schemas.openxmlformats.org/schemaLibrary/2006/main" xmlns:a="http://schemas.openxmlformats.org/drawingml/2006/main" xmlns:pic="http://schemas.openxmlformats.org/drawingml/2006/picture" xmlns:c="http://schemas.openxmlformats.org/drawingml/2006/chart" xmlns:lc="http://schemas.openxmlformats.org/drawingml/2006/lockedCanvas" xmlns:dgm="http://schemas.openxmlformats.org/drawingml/2006/diagram" xmlns:wps="http://schemas.microsoft.com/office/word/2010/wordprocessingShape" xmlns:wpg="http://schemas.microsoft.com/office/word/2010/wordprocessingGroup" xmlns:w14="http://schemas.microsoft.com/office/word/2010/wordml" xmlns:w15="http://schemas.microsoft.com/office/word/2012/wordml" xmlns:w16="http://schemas.microsoft.com/office/word/2018/wordml" xmlns:w16cex="http://schemas.microsoft.com/office/word/2018/wordml/cex" xmlns:w16cid="http://schemas.microsoft.com/office/word/2016/wordml/cid" xmlns="http://schemas.microsoft.com/office/tasks/2019/documenttasks" xmlns:cr="http://schemas.microsoft.com/office/comments/2020/reactions">
+<w:document xmlns:wpc="http://schemas.microsoft.com/office/word/2010/wordprocessingCanvas" xmlns:mc="http://schemas.openxmlformats.org/markup-compatibility/2006" xmlns:o="urn:schemas-microsoft-com:office:office" xmlns:r="http://schemas.openxmlformats.org/officeDocument/2006/relationships" xmlns:m="http://schemas.openxmlformats.org/officeDocument/2006/math" xmlns:v="urn:schemas-microsoft-com:vml" xmlns:wp14="http://schemas.microsoft.com/office/word/2010/wordprocessingDrawing" xmlns:wp="http://schemas.openxmlformats.org/drawingml/2006/wordprocessingDrawing" xmlns:w10="urn:schemas-microsoft-com:office:word" xmlns:w="http://schemas.openxmlformats.org/wordprocessingml/2006/main" xmlns:w14="http://schemas.microsoft.com/office/word/2010/wordml" xmlns:wpg="http://schemas.microsoft.com/office/word/2010/wordprocessingGroup" xmlns:wpi="http://schemas.microsoft.com/office/word/2010/wordprocessingInk" xmlns:wne="http://schemas.microsoft.com/office/word/2006/wordml" xmlns:wps="http://schemas.microsoft.com/office/word/2010/wordprocessingShape" mc:Ignorable="w14 wp14">
   <w:body>
     <w:p>
       <w:pPr>
-        <w:spacing w:after="240" w:before="240" w:lineRule="auto"/>
-        <w:rPr>
-          <w:b w:val="1"/>
-        </w:rPr>
-      </w:pPr>
-      <w:r>
-        <w:rPr>
-          <w:rFonts w:ascii="Arial Unicode MS" w:cs="Arial Unicode MS" w:eastAsia="Arial Unicode MS" w:hAnsi="Arial Unicode MS"/>
-          <w:b w:val="1"/>
-          <w:rtl w:val="0"/>
-        </w:rPr>
-        <w:t xml:space="preserve">重點整理：認識聖經與教會</w:t>
-      </w:r>
-    </w:p>
-    <w:p>
-      <w:pPr>
-        <w:spacing w:after="240" w:before="240" w:lineRule="auto"/>
-        <w:rPr>
-          <w:b w:val="1"/>
-        </w:rPr>
-      </w:pPr>
-      <w:r>
-        <w:rPr>
-          <w:rFonts w:ascii="Arial Unicode MS" w:cs="Arial Unicode MS" w:eastAsia="Arial Unicode MS" w:hAnsi="Arial Unicode MS"/>
-          <w:b w:val="1"/>
-          <w:rtl w:val="0"/>
-        </w:rPr>
-        <w:t xml:space="preserve">一、聖經的本質</w:t>
+        <w:spacing w:before="240" w:after="240"/>
+        <w:rPr>
+          <w:b/>
+        </w:rPr>
+      </w:pPr>
+      <w:r>
+        <w:rPr>
+          <w:rFonts w:ascii="Arial Unicode MS" w:eastAsia="Arial Unicode MS" w:hAnsi="Arial Unicode MS" w:cs="Arial Unicode MS"/>
+          <w:b/>
+        </w:rPr>
+        <w:t>重點整理：認識聖經與教會</w:t>
+      </w:r>
+    </w:p>
+    <w:p>
+      <w:pPr>
+        <w:spacing w:before="240" w:after="240"/>
+        <w:rPr>
+          <w:b/>
+        </w:rPr>
+      </w:pPr>
+      <w:r>
+        <w:rPr>
+          <w:rFonts w:ascii="Arial Unicode MS" w:eastAsia="Arial Unicode MS" w:hAnsi="Arial Unicode MS" w:cs="Arial Unicode MS"/>
+          <w:b/>
+        </w:rPr>
+        <w:t>一、聖經的本質</w:t>
       </w:r>
     </w:p>
     <w:p>
@@ -40,23 +38,20 @@
           <w:ilvl w:val="0"/>
           <w:numId w:val="2"/>
         </w:numPr>
-        <w:spacing w:after="0" w:afterAutospacing="0" w:before="240" w:lineRule="auto"/>
-        <w:ind w:left="720" w:hanging="360"/>
-      </w:pPr>
-      <w:r>
-        <w:rPr>
-          <w:rFonts w:ascii="Arial Unicode MS" w:cs="Arial Unicode MS" w:eastAsia="Arial Unicode MS" w:hAnsi="Arial Unicode MS"/>
-          <w:b w:val="1"/>
-          <w:rtl w:val="0"/>
-        </w:rPr>
-        <w:t xml:space="preserve">來源</w:t>
-      </w:r>
-      <w:r>
-        <w:rPr>
-          <w:rFonts w:ascii="Arial Unicode MS" w:cs="Arial Unicode MS" w:eastAsia="Arial Unicode MS" w:hAnsi="Arial Unicode MS"/>
-          <w:rtl w:val="0"/>
-        </w:rPr>
-        <w:t xml:space="preserve">：聖經是神所默示、啟示的，透過聖靈感動作者寫成。</w:t>
+        <w:spacing w:before="240"/>
+      </w:pPr>
+      <w:r>
+        <w:rPr>
+          <w:rFonts w:ascii="Arial Unicode MS" w:eastAsia="Arial Unicode MS" w:hAnsi="Arial Unicode MS" w:cs="Arial Unicode MS"/>
+          <w:b/>
+        </w:rPr>
+        <w:t>來源</w:t>
+      </w:r>
+      <w:r>
+        <w:rPr>
+          <w:rFonts w:ascii="Arial Unicode MS" w:eastAsia="Arial Unicode MS" w:hAnsi="Arial Unicode MS" w:cs="Arial Unicode MS"/>
+        </w:rPr>
+        <w:t>：聖經是神所默示、啟示的，透過聖靈感動作者寫成。</w:t>
       </w:r>
     </w:p>
     <w:p>
@@ -65,23 +60,33 @@
           <w:ilvl w:val="0"/>
           <w:numId w:val="2"/>
         </w:numPr>
-        <w:spacing w:after="0" w:afterAutospacing="0" w:before="0" w:beforeAutospacing="0" w:lineRule="auto"/>
-        <w:ind w:left="720" w:hanging="360"/>
-      </w:pPr>
-      <w:r>
-        <w:rPr>
-          <w:rFonts w:ascii="Arial Unicode MS" w:cs="Arial Unicode MS" w:eastAsia="Arial Unicode MS" w:hAnsi="Arial Unicode MS"/>
-          <w:b w:val="1"/>
-          <w:rtl w:val="0"/>
-        </w:rPr>
-        <w:t xml:space="preserve">目的</w:t>
-      </w:r>
-      <w:r>
-        <w:rPr>
-          <w:rFonts w:ascii="Arial Unicode MS" w:cs="Arial Unicode MS" w:eastAsia="Arial Unicode MS" w:hAnsi="Arial Unicode MS"/>
-          <w:rtl w:val="0"/>
-        </w:rPr>
-        <w:t xml:space="preserve">：教導、督責、使人歸正，引導人認識真理，明白人生方向。</w:t>
+      </w:pPr>
+      <w:r>
+        <w:rPr>
+          <w:rFonts w:ascii="Arial Unicode MS" w:eastAsia="Arial Unicode MS" w:hAnsi="Arial Unicode MS" w:cs="Arial Unicode MS"/>
+          <w:b/>
+        </w:rPr>
+        <w:t>目的</w:t>
+      </w:r>
+      <w:r>
+        <w:rPr>
+          <w:rFonts w:ascii="Arial Unicode MS" w:eastAsia="Arial Unicode MS" w:hAnsi="Arial Unicode MS" w:cs="Arial Unicode MS"/>
+        </w:rPr>
+        <w:t>：教導、督責、</w:t>
+      </w:r>
+      <w:proofErr w:type="gramStart"/>
+      <w:r>
+        <w:rPr>
+          <w:rFonts w:ascii="Arial Unicode MS" w:eastAsia="Arial Unicode MS" w:hAnsi="Arial Unicode MS" w:cs="Arial Unicode MS"/>
+        </w:rPr>
+        <w:t>使人歸正</w:t>
+      </w:r>
+      <w:proofErr w:type="gramEnd"/>
+      <w:r>
+        <w:rPr>
+          <w:rFonts w:ascii="Arial Unicode MS" w:eastAsia="Arial Unicode MS" w:hAnsi="Arial Unicode MS" w:cs="Arial Unicode MS"/>
+        </w:rPr>
+        <w:t>，引導人認識真理，明白人生方向。</w:t>
       </w:r>
     </w:p>
     <w:p>
@@ -90,23 +95,33 @@
           <w:ilvl w:val="0"/>
           <w:numId w:val="2"/>
         </w:numPr>
-        <w:spacing w:after="0" w:afterAutospacing="0" w:before="0" w:beforeAutospacing="0" w:lineRule="auto"/>
-        <w:ind w:left="720" w:hanging="360"/>
-      </w:pPr>
-      <w:r>
-        <w:rPr>
-          <w:rFonts w:ascii="Arial Unicode MS" w:cs="Arial Unicode MS" w:eastAsia="Arial Unicode MS" w:hAnsi="Arial Unicode MS"/>
-          <w:b w:val="1"/>
-          <w:rtl w:val="0"/>
-        </w:rPr>
-        <w:t xml:space="preserve">內容</w:t>
-      </w:r>
-      <w:r>
-        <w:rPr>
-          <w:rFonts w:ascii="Arial Unicode MS" w:cs="Arial Unicode MS" w:eastAsia="Arial Unicode MS" w:hAnsi="Arial Unicode MS"/>
-          <w:rtl w:val="0"/>
-        </w:rPr>
-        <w:t xml:space="preserve">：包含自然科學、歷史、文學、詩歌、書信等，但核心是關於救恩。</w:t>
+      </w:pPr>
+      <w:r>
+        <w:rPr>
+          <w:rFonts w:ascii="Arial Unicode MS" w:eastAsia="Arial Unicode MS" w:hAnsi="Arial Unicode MS" w:cs="Arial Unicode MS"/>
+          <w:b/>
+        </w:rPr>
+        <w:t>內容</w:t>
+      </w:r>
+      <w:r>
+        <w:rPr>
+          <w:rFonts w:ascii="Arial Unicode MS" w:eastAsia="Arial Unicode MS" w:hAnsi="Arial Unicode MS" w:cs="Arial Unicode MS"/>
+        </w:rPr>
+        <w:t>：包含自然科學、歷史、文學、詩歌、書信等，但核心是</w:t>
+      </w:r>
+      <w:proofErr w:type="gramStart"/>
+      <w:r>
+        <w:rPr>
+          <w:rFonts w:ascii="Arial Unicode MS" w:eastAsia="Arial Unicode MS" w:hAnsi="Arial Unicode MS" w:cs="Arial Unicode MS"/>
+        </w:rPr>
+        <w:t>關於救恩</w:t>
+      </w:r>
+      <w:proofErr w:type="gramEnd"/>
+      <w:r>
+        <w:rPr>
+          <w:rFonts w:ascii="Arial Unicode MS" w:eastAsia="Arial Unicode MS" w:hAnsi="Arial Unicode MS" w:cs="Arial Unicode MS"/>
+        </w:rPr>
+        <w:t>。</w:t>
       </w:r>
     </w:p>
     <w:p>
@@ -115,23 +130,19 @@
           <w:ilvl w:val="0"/>
           <w:numId w:val="2"/>
         </w:numPr>
-        <w:spacing w:after="0" w:afterAutospacing="0" w:before="0" w:beforeAutospacing="0" w:lineRule="auto"/>
-        <w:ind w:left="720" w:hanging="360"/>
-      </w:pPr>
-      <w:r>
-        <w:rPr>
-          <w:rFonts w:ascii="Arial Unicode MS" w:cs="Arial Unicode MS" w:eastAsia="Arial Unicode MS" w:hAnsi="Arial Unicode MS"/>
-          <w:b w:val="1"/>
-          <w:rtl w:val="0"/>
-        </w:rPr>
-        <w:t xml:space="preserve">重要性</w:t>
-      </w:r>
-      <w:r>
-        <w:rPr>
-          <w:rFonts w:ascii="Arial Unicode MS" w:cs="Arial Unicode MS" w:eastAsia="Arial Unicode MS" w:hAnsi="Arial Unicode MS"/>
-          <w:rtl w:val="0"/>
-        </w:rPr>
-        <w:t xml:space="preserve">：是基督徒生活的重要根基，幫助人與上帝、耶穌、聖靈建立關係。</w:t>
+      </w:pPr>
+      <w:r>
+        <w:rPr>
+          <w:rFonts w:ascii="Arial Unicode MS" w:eastAsia="Arial Unicode MS" w:hAnsi="Arial Unicode MS" w:cs="Arial Unicode MS"/>
+          <w:b/>
+        </w:rPr>
+        <w:t>重要性</w:t>
+      </w:r>
+      <w:r>
+        <w:rPr>
+          <w:rFonts w:ascii="Arial Unicode MS" w:eastAsia="Arial Unicode MS" w:hAnsi="Arial Unicode MS" w:cs="Arial Unicode MS"/>
+        </w:rPr>
+        <w:t>：是基督徒生活的重要根基，幫助人與上帝、耶穌、聖靈建立關係。</w:t>
       </w:r>
     </w:p>
     <w:p>
@@ -140,23 +151,57 @@
           <w:ilvl w:val="0"/>
           <w:numId w:val="2"/>
         </w:numPr>
-        <w:spacing w:after="0" w:afterAutospacing="0" w:before="0" w:beforeAutospacing="0" w:lineRule="auto"/>
-        <w:ind w:left="720" w:hanging="360"/>
-      </w:pPr>
-      <w:r>
-        <w:rPr>
-          <w:rFonts w:ascii="Arial Unicode MS" w:cs="Arial Unicode MS" w:eastAsia="Arial Unicode MS" w:hAnsi="Arial Unicode MS"/>
-          <w:b w:val="1"/>
-          <w:rtl w:val="0"/>
-        </w:rPr>
-        <w:t xml:space="preserve">寫成</w:t>
-      </w:r>
-      <w:r>
-        <w:rPr>
-          <w:rFonts w:ascii="Arial Unicode MS" w:cs="Arial Unicode MS" w:eastAsia="Arial Unicode MS" w:hAnsi="Arial Unicode MS"/>
-          <w:rtl w:val="0"/>
-        </w:rPr>
-        <w:t xml:space="preserve">：歷經1600年，由40位作者完成，內容一致，是神蹟。</w:t>
+      </w:pPr>
+      <w:r>
+        <w:rPr>
+          <w:rFonts w:ascii="Arial Unicode MS" w:eastAsia="Arial Unicode MS" w:hAnsi="Arial Unicode MS" w:cs="Arial Unicode MS"/>
+          <w:b/>
+        </w:rPr>
+        <w:t>寫成</w:t>
+      </w:r>
+      <w:r>
+        <w:rPr>
+          <w:rFonts w:ascii="Arial Unicode MS" w:eastAsia="Arial Unicode MS" w:hAnsi="Arial Unicode MS" w:cs="Arial Unicode MS"/>
+        </w:rPr>
+        <w:t>：歷經</w:t>
+      </w:r>
+      <w:r>
+        <w:rPr>
+          <w:rFonts w:ascii="Arial Unicode MS" w:eastAsia="Arial Unicode MS" w:hAnsi="Arial Unicode MS" w:cs="Arial Unicode MS"/>
+        </w:rPr>
+        <w:t>1600</w:t>
+      </w:r>
+      <w:r>
+        <w:rPr>
+          <w:rFonts w:ascii="Arial Unicode MS" w:eastAsia="Arial Unicode MS" w:hAnsi="Arial Unicode MS" w:cs="Arial Unicode MS"/>
+        </w:rPr>
+        <w:t>年，由</w:t>
+      </w:r>
+      <w:r>
+        <w:rPr>
+          <w:rFonts w:ascii="Arial Unicode MS" w:eastAsia="Arial Unicode MS" w:hAnsi="Arial Unicode MS" w:cs="Arial Unicode MS"/>
+        </w:rPr>
+        <w:t>40</w:t>
+      </w:r>
+      <w:r>
+        <w:rPr>
+          <w:rFonts w:ascii="Arial Unicode MS" w:eastAsia="Arial Unicode MS" w:hAnsi="Arial Unicode MS" w:cs="Arial Unicode MS"/>
+        </w:rPr>
+        <w:t>位作者完成，內容一致，是神</w:t>
+      </w:r>
+      <w:proofErr w:type="gramStart"/>
+      <w:r>
+        <w:rPr>
+          <w:rFonts w:ascii="Arial Unicode MS" w:eastAsia="Arial Unicode MS" w:hAnsi="Arial Unicode MS" w:cs="Arial Unicode MS"/>
+        </w:rPr>
+        <w:t>蹟</w:t>
+      </w:r>
+      <w:proofErr w:type="gramEnd"/>
+      <w:r>
+        <w:rPr>
+          <w:rFonts w:ascii="Arial Unicode MS" w:eastAsia="Arial Unicode MS" w:hAnsi="Arial Unicode MS" w:cs="Arial Unicode MS"/>
+        </w:rPr>
+        <w:t>。</w:t>
       </w:r>
     </w:p>
     <w:p>
@@ -165,23 +210,33 @@
           <w:ilvl w:val="0"/>
           <w:numId w:val="2"/>
         </w:numPr>
-        <w:spacing w:after="0" w:afterAutospacing="0" w:before="0" w:beforeAutospacing="0" w:lineRule="auto"/>
-        <w:ind w:left="720" w:hanging="360"/>
-      </w:pPr>
-      <w:r>
-        <w:rPr>
-          <w:rFonts w:ascii="Arial Unicode MS" w:cs="Arial Unicode MS" w:eastAsia="Arial Unicode MS" w:hAnsi="Arial Unicode MS"/>
-          <w:b w:val="1"/>
-          <w:rtl w:val="0"/>
-        </w:rPr>
-        <w:t xml:space="preserve">整合</w:t>
-      </w:r>
-      <w:r>
-        <w:rPr>
-          <w:rFonts w:ascii="Arial Unicode MS" w:cs="Arial Unicode MS" w:eastAsia="Arial Unicode MS" w:hAnsi="Arial Unicode MS"/>
-          <w:rtl w:val="0"/>
-        </w:rPr>
-        <w:t xml:space="preserve">：第四世紀由教會領袖整理出正典，區分偽經、次經。</w:t>
+      </w:pPr>
+      <w:r>
+        <w:rPr>
+          <w:rFonts w:ascii="Arial Unicode MS" w:eastAsia="Arial Unicode MS" w:hAnsi="Arial Unicode MS" w:cs="Arial Unicode MS"/>
+          <w:b/>
+        </w:rPr>
+        <w:t>整合</w:t>
+      </w:r>
+      <w:r>
+        <w:rPr>
+          <w:rFonts w:ascii="Arial Unicode MS" w:eastAsia="Arial Unicode MS" w:hAnsi="Arial Unicode MS" w:cs="Arial Unicode MS"/>
+        </w:rPr>
+        <w:t>：第四世紀由教會領袖整理出正典，</w:t>
+      </w:r>
+      <w:proofErr w:type="gramStart"/>
+      <w:r>
+        <w:rPr>
+          <w:rFonts w:ascii="Arial Unicode MS" w:eastAsia="Arial Unicode MS" w:hAnsi="Arial Unicode MS" w:cs="Arial Unicode MS"/>
+        </w:rPr>
+        <w:t>區分偽經</w:t>
+      </w:r>
+      <w:proofErr w:type="gramEnd"/>
+      <w:r>
+        <w:rPr>
+          <w:rFonts w:ascii="Arial Unicode MS" w:eastAsia="Arial Unicode MS" w:hAnsi="Arial Unicode MS" w:cs="Arial Unicode MS"/>
+        </w:rPr>
+        <w:t>、次經。</w:t>
       </w:r>
     </w:p>
     <w:p>
@@ -190,39 +245,71 @@
           <w:ilvl w:val="0"/>
           <w:numId w:val="2"/>
         </w:numPr>
-        <w:spacing w:after="240" w:before="0" w:beforeAutospacing="0" w:lineRule="auto"/>
-        <w:ind w:left="720" w:hanging="360"/>
-      </w:pPr>
-      <w:r>
-        <w:rPr>
-          <w:rFonts w:ascii="Arial Unicode MS" w:cs="Arial Unicode MS" w:eastAsia="Arial Unicode MS" w:hAnsi="Arial Unicode MS"/>
-          <w:b w:val="1"/>
-          <w:rtl w:val="0"/>
-        </w:rPr>
-        <w:t xml:space="preserve">新舊約</w:t>
-      </w:r>
-      <w:r>
-        <w:rPr>
-          <w:rFonts w:ascii="Arial Unicode MS" w:cs="Arial Unicode MS" w:eastAsia="Arial Unicode MS" w:hAnsi="Arial Unicode MS"/>
-          <w:rtl w:val="0"/>
-        </w:rPr>
-        <w:t xml:space="preserve">：以耶穌出生為界，舊約39卷，新約27卷，共66卷。</w:t>
-      </w:r>
-    </w:p>
-    <w:p>
-      <w:pPr>
-        <w:spacing w:after="240" w:before="240" w:lineRule="auto"/>
-        <w:rPr>
-          <w:b w:val="1"/>
-        </w:rPr>
-      </w:pPr>
-      <w:r>
-        <w:rPr>
-          <w:rFonts w:ascii="Arial Unicode MS" w:cs="Arial Unicode MS" w:eastAsia="Arial Unicode MS" w:hAnsi="Arial Unicode MS"/>
-          <w:b w:val="1"/>
-          <w:rtl w:val="0"/>
-        </w:rPr>
-        <w:t xml:space="preserve">二、教會的定義</w:t>
+        <w:spacing w:after="240"/>
+      </w:pPr>
+      <w:r>
+        <w:rPr>
+          <w:rFonts w:ascii="Arial Unicode MS" w:eastAsia="Arial Unicode MS" w:hAnsi="Arial Unicode MS" w:cs="Arial Unicode MS"/>
+          <w:b/>
+        </w:rPr>
+        <w:t>新舊約</w:t>
+      </w:r>
+      <w:r>
+        <w:rPr>
+          <w:rFonts w:ascii="Arial Unicode MS" w:eastAsia="Arial Unicode MS" w:hAnsi="Arial Unicode MS" w:cs="Arial Unicode MS"/>
+        </w:rPr>
+        <w:t>：以耶穌出生為界，舊約</w:t>
+      </w:r>
+      <w:r>
+        <w:rPr>
+          <w:rFonts w:ascii="Arial Unicode MS" w:eastAsia="Arial Unicode MS" w:hAnsi="Arial Unicode MS" w:cs="Arial Unicode MS"/>
+        </w:rPr>
+        <w:t>39</w:t>
+      </w:r>
+      <w:r>
+        <w:rPr>
+          <w:rFonts w:ascii="Arial Unicode MS" w:eastAsia="Arial Unicode MS" w:hAnsi="Arial Unicode MS" w:cs="Arial Unicode MS"/>
+        </w:rPr>
+        <w:t>卷，新約</w:t>
+      </w:r>
+      <w:r>
+        <w:rPr>
+          <w:rFonts w:ascii="Arial Unicode MS" w:eastAsia="Arial Unicode MS" w:hAnsi="Arial Unicode MS" w:cs="Arial Unicode MS"/>
+        </w:rPr>
+        <w:t>27</w:t>
+      </w:r>
+      <w:r>
+        <w:rPr>
+          <w:rFonts w:ascii="Arial Unicode MS" w:eastAsia="Arial Unicode MS" w:hAnsi="Arial Unicode MS" w:cs="Arial Unicode MS"/>
+        </w:rPr>
+        <w:t>卷，共</w:t>
+      </w:r>
+      <w:r>
+        <w:rPr>
+          <w:rFonts w:ascii="Arial Unicode MS" w:eastAsia="Arial Unicode MS" w:hAnsi="Arial Unicode MS" w:cs="Arial Unicode MS"/>
+        </w:rPr>
+        <w:t>66</w:t>
+      </w:r>
+      <w:r>
+        <w:rPr>
+          <w:rFonts w:ascii="Arial Unicode MS" w:eastAsia="Arial Unicode MS" w:hAnsi="Arial Unicode MS" w:cs="Arial Unicode MS"/>
+        </w:rPr>
+        <w:t>卷。</w:t>
+      </w:r>
+    </w:p>
+    <w:p>
+      <w:pPr>
+        <w:spacing w:before="240" w:after="240"/>
+        <w:rPr>
+          <w:b/>
+        </w:rPr>
+      </w:pPr>
+      <w:r>
+        <w:rPr>
+          <w:rFonts w:ascii="Arial Unicode MS" w:eastAsia="Arial Unicode MS" w:hAnsi="Arial Unicode MS" w:cs="Arial Unicode MS"/>
+          <w:b/>
+        </w:rPr>
+        <w:t>二、教會的定義</w:t>
       </w:r>
     </w:p>
     <w:p>
@@ -231,23 +318,20 @@
           <w:ilvl w:val="0"/>
           <w:numId w:val="4"/>
         </w:numPr>
-        <w:spacing w:after="0" w:afterAutospacing="0" w:before="240" w:lineRule="auto"/>
-        <w:ind w:left="720" w:hanging="360"/>
-      </w:pPr>
-      <w:r>
-        <w:rPr>
-          <w:rFonts w:ascii="Arial Unicode MS" w:cs="Arial Unicode MS" w:eastAsia="Arial Unicode MS" w:hAnsi="Arial Unicode MS"/>
-          <w:b w:val="1"/>
-          <w:rtl w:val="0"/>
-        </w:rPr>
-        <w:t xml:space="preserve">詞源</w:t>
-      </w:r>
-      <w:r>
-        <w:rPr>
-          <w:rFonts w:ascii="Arial Unicode MS" w:cs="Arial Unicode MS" w:eastAsia="Arial Unicode MS" w:hAnsi="Arial Unicode MS"/>
-          <w:rtl w:val="0"/>
-        </w:rPr>
-        <w:t xml:space="preserve">：希臘文意為「神呼召出來的一群人」。</w:t>
+        <w:spacing w:before="240"/>
+      </w:pPr>
+      <w:r>
+        <w:rPr>
+          <w:rFonts w:ascii="Arial Unicode MS" w:eastAsia="Arial Unicode MS" w:hAnsi="Arial Unicode MS" w:cs="Arial Unicode MS"/>
+          <w:b/>
+        </w:rPr>
+        <w:t>詞源</w:t>
+      </w:r>
+      <w:r>
+        <w:rPr>
+          <w:rFonts w:ascii="Arial Unicode MS" w:eastAsia="Arial Unicode MS" w:hAnsi="Arial Unicode MS" w:cs="Arial Unicode MS"/>
+        </w:rPr>
+        <w:t>：希臘文意為「神呼召出來的一群人」。</w:t>
       </w:r>
     </w:p>
     <w:p>
@@ -256,23 +340,19 @@
           <w:ilvl w:val="0"/>
           <w:numId w:val="4"/>
         </w:numPr>
-        <w:spacing w:after="0" w:afterAutospacing="0" w:before="0" w:beforeAutospacing="0" w:lineRule="auto"/>
-        <w:ind w:left="720" w:hanging="360"/>
-      </w:pPr>
-      <w:r>
-        <w:rPr>
-          <w:rFonts w:ascii="Arial Unicode MS" w:cs="Arial Unicode MS" w:eastAsia="Arial Unicode MS" w:hAnsi="Arial Unicode MS"/>
-          <w:b w:val="1"/>
-          <w:rtl w:val="0"/>
-        </w:rPr>
-        <w:t xml:space="preserve">本質</w:t>
-      </w:r>
-      <w:r>
-        <w:rPr>
-          <w:rFonts w:ascii="Arial Unicode MS" w:cs="Arial Unicode MS" w:eastAsia="Arial Unicode MS" w:hAnsi="Arial Unicode MS"/>
-          <w:rtl w:val="0"/>
-        </w:rPr>
-        <w:t xml:space="preserve">：一群屬耶穌、願意跟隨耶穌的人。</w:t>
+      </w:pPr>
+      <w:r>
+        <w:rPr>
+          <w:rFonts w:ascii="Arial Unicode MS" w:eastAsia="Arial Unicode MS" w:hAnsi="Arial Unicode MS" w:cs="Arial Unicode MS"/>
+          <w:b/>
+        </w:rPr>
+        <w:t>本質</w:t>
+      </w:r>
+      <w:r>
+        <w:rPr>
+          <w:rFonts w:ascii="Arial Unicode MS" w:eastAsia="Arial Unicode MS" w:hAnsi="Arial Unicode MS" w:cs="Arial Unicode MS"/>
+        </w:rPr>
+        <w:t>：一群屬耶穌、願意跟隨耶穌的人。</w:t>
       </w:r>
     </w:p>
     <w:p>
@@ -281,39 +361,35 @@
           <w:ilvl w:val="0"/>
           <w:numId w:val="4"/>
         </w:numPr>
-        <w:spacing w:after="240" w:before="0" w:beforeAutospacing="0" w:lineRule="auto"/>
-        <w:ind w:left="720" w:hanging="360"/>
-      </w:pPr>
-      <w:r>
-        <w:rPr>
-          <w:rFonts w:ascii="Arial Unicode MS" w:cs="Arial Unicode MS" w:eastAsia="Arial Unicode MS" w:hAnsi="Arial Unicode MS"/>
-          <w:b w:val="1"/>
-          <w:rtl w:val="0"/>
-        </w:rPr>
-        <w:t xml:space="preserve">耶穌的教導</w:t>
-      </w:r>
-      <w:r>
-        <w:rPr>
-          <w:rFonts w:ascii="Arial Unicode MS" w:cs="Arial Unicode MS" w:eastAsia="Arial Unicode MS" w:hAnsi="Arial Unicode MS"/>
-          <w:rtl w:val="0"/>
-        </w:rPr>
-        <w:t xml:space="preserve">：基督是教會的頭，教會建立在對耶穌基督的啟示上。</w:t>
-      </w:r>
-    </w:p>
-    <w:p>
-      <w:pPr>
-        <w:spacing w:after="240" w:before="240" w:lineRule="auto"/>
-        <w:rPr>
-          <w:b w:val="1"/>
-        </w:rPr>
-      </w:pPr>
-      <w:r>
-        <w:rPr>
-          <w:rFonts w:ascii="Arial Unicode MS" w:cs="Arial Unicode MS" w:eastAsia="Arial Unicode MS" w:hAnsi="Arial Unicode MS"/>
-          <w:b w:val="1"/>
-          <w:rtl w:val="0"/>
-        </w:rPr>
-        <w:t xml:space="preserve">三、教會的建造</w:t>
+        <w:spacing w:after="240"/>
+      </w:pPr>
+      <w:r>
+        <w:rPr>
+          <w:rFonts w:ascii="Arial Unicode MS" w:eastAsia="Arial Unicode MS" w:hAnsi="Arial Unicode MS" w:cs="Arial Unicode MS"/>
+          <w:b/>
+        </w:rPr>
+        <w:t>耶穌的教導</w:t>
+      </w:r>
+      <w:r>
+        <w:rPr>
+          <w:rFonts w:ascii="Arial Unicode MS" w:eastAsia="Arial Unicode MS" w:hAnsi="Arial Unicode MS" w:cs="Arial Unicode MS"/>
+        </w:rPr>
+        <w:t>：基督是教會的頭，教會建立在對耶穌基督的啟示上。</w:t>
+      </w:r>
+    </w:p>
+    <w:p>
+      <w:pPr>
+        <w:spacing w:before="240" w:after="240"/>
+        <w:rPr>
+          <w:b/>
+        </w:rPr>
+      </w:pPr>
+      <w:r>
+        <w:rPr>
+          <w:rFonts w:ascii="Arial Unicode MS" w:eastAsia="Arial Unicode MS" w:hAnsi="Arial Unicode MS" w:cs="Arial Unicode MS"/>
+          <w:b/>
+        </w:rPr>
+        <w:t>三、教會的建造</w:t>
       </w:r>
     </w:p>
     <w:p>
@@ -322,23 +398,20 @@
           <w:ilvl w:val="0"/>
           <w:numId w:val="5"/>
         </w:numPr>
-        <w:spacing w:after="0" w:afterAutospacing="0" w:before="240" w:lineRule="auto"/>
-        <w:ind w:left="720" w:hanging="360"/>
-      </w:pPr>
-      <w:r>
-        <w:rPr>
-          <w:rFonts w:ascii="Arial Unicode MS" w:cs="Arial Unicode MS" w:eastAsia="Arial Unicode MS" w:hAnsi="Arial Unicode MS"/>
-          <w:b w:val="1"/>
-          <w:rtl w:val="0"/>
-        </w:rPr>
-        <w:t xml:space="preserve">藍圖（五大呼召）</w:t>
-      </w:r>
-      <w:r>
-        <w:rPr>
-          <w:rFonts w:ascii="Arial Unicode MS" w:cs="Arial Unicode MS" w:eastAsia="Arial Unicode MS" w:hAnsi="Arial Unicode MS"/>
-          <w:rtl w:val="0"/>
-        </w:rPr>
-        <w:t xml:space="preserve">：</w:t>
+        <w:spacing w:before="240"/>
+      </w:pPr>
+      <w:r>
+        <w:rPr>
+          <w:rFonts w:ascii="Arial Unicode MS" w:eastAsia="Arial Unicode MS" w:hAnsi="Arial Unicode MS" w:cs="Arial Unicode MS"/>
+          <w:b/>
+        </w:rPr>
+        <w:t>藍圖（五大呼召）</w:t>
+      </w:r>
+      <w:r>
+        <w:rPr>
+          <w:rFonts w:ascii="Arial Unicode MS" w:eastAsia="Arial Unicode MS" w:hAnsi="Arial Unicode MS" w:cs="Arial Unicode MS"/>
+        </w:rPr>
+        <w:t>：</w:t>
       </w:r>
     </w:p>
     <w:p>
@@ -347,16 +420,15 @@
           <w:ilvl w:val="1"/>
           <w:numId w:val="5"/>
         </w:numPr>
-        <w:spacing w:after="0" w:afterAutospacing="0" w:before="0" w:beforeAutospacing="0" w:lineRule="auto"/>
-        <w:ind w:left="1440" w:hanging="360"/>
-      </w:pPr>
-      <w:r>
-        <w:rPr>
-          <w:rFonts w:ascii="Arial Unicode MS" w:cs="Arial Unicode MS" w:eastAsia="Arial Unicode MS" w:hAnsi="Arial Unicode MS"/>
-          <w:rtl w:val="0"/>
-        </w:rPr>
-        <w:t xml:space="preserve">活出聖潔</w:t>
-      </w:r>
+      </w:pPr>
+      <w:proofErr w:type="gramStart"/>
+      <w:r>
+        <w:rPr>
+          <w:rFonts w:ascii="Arial Unicode MS" w:eastAsia="Arial Unicode MS" w:hAnsi="Arial Unicode MS" w:cs="Arial Unicode MS"/>
+        </w:rPr>
+        <w:t>活出聖潔</w:t>
+      </w:r>
+      <w:proofErr w:type="gramEnd"/>
     </w:p>
     <w:p>
       <w:pPr>
@@ -364,16 +436,15 @@
           <w:ilvl w:val="1"/>
           <w:numId w:val="5"/>
         </w:numPr>
-        <w:spacing w:after="0" w:afterAutospacing="0" w:before="0" w:beforeAutospacing="0" w:lineRule="auto"/>
-        <w:ind w:left="1440" w:hanging="360"/>
-      </w:pPr>
-      <w:r>
-        <w:rPr>
-          <w:rFonts w:ascii="Arial Unicode MS" w:cs="Arial Unicode MS" w:eastAsia="Arial Unicode MS" w:hAnsi="Arial Unicode MS"/>
-          <w:rtl w:val="0"/>
-        </w:rPr>
-        <w:t xml:space="preserve">透過生命改變傳福音</w:t>
-      </w:r>
+      </w:pPr>
+      <w:r>
+        <w:rPr>
+          <w:rFonts w:ascii="Arial Unicode MS" w:eastAsia="Arial Unicode MS" w:hAnsi="Arial Unicode MS" w:cs="Arial Unicode MS"/>
+        </w:rPr>
+        <w:t>透過生命改變傳福音</w:t>
+      </w:r>
+      <w:bookmarkStart w:id="0" w:name="_GoBack"/>
+      <w:bookmarkEnd w:id="0"/>
     </w:p>
     <w:p>
       <w:pPr>
@@ -381,15 +452,18 @@
           <w:ilvl w:val="1"/>
           <w:numId w:val="5"/>
         </w:numPr>
-        <w:spacing w:after="0" w:afterAutospacing="0" w:before="0" w:beforeAutospacing="0" w:lineRule="auto"/>
-        <w:ind w:left="1440" w:hanging="360"/>
-      </w:pPr>
-      <w:r>
-        <w:rPr>
-          <w:rFonts w:ascii="Arial Unicode MS" w:cs="Arial Unicode MS" w:eastAsia="Arial Unicode MS" w:hAnsi="Arial Unicode MS"/>
-          <w:rtl w:val="0"/>
-        </w:rPr>
-        <w:t xml:space="preserve">做正確的事並忍耐</w:t>
+      </w:pPr>
+      <w:r>
+        <w:rPr>
+          <w:rFonts w:ascii="Arial Unicode MS" w:eastAsia="Arial Unicode MS" w:hAnsi="Arial Unicode MS" w:cs="Arial Unicode MS"/>
+        </w:rPr>
+        <w:t>做正確的事，就算受苦也要</w:t>
+      </w:r>
+      <w:r>
+        <w:rPr>
+          <w:rFonts w:ascii="Arial Unicode MS" w:eastAsia="Arial Unicode MS" w:hAnsi="Arial Unicode MS" w:cs="Arial Unicode MS"/>
+        </w:rPr>
+        <w:t>忍耐</w:t>
       </w:r>
     </w:p>
     <w:p>
@@ -398,15 +472,18 @@
           <w:ilvl w:val="1"/>
           <w:numId w:val="5"/>
         </w:numPr>
-        <w:spacing w:after="0" w:afterAutospacing="0" w:before="0" w:beforeAutospacing="0" w:lineRule="auto"/>
-        <w:ind w:left="1440" w:hanging="360"/>
-      </w:pPr>
-      <w:r>
-        <w:rPr>
-          <w:rFonts w:ascii="Arial Unicode MS" w:cs="Arial Unicode MS" w:eastAsia="Arial Unicode MS" w:hAnsi="Arial Unicode MS"/>
-          <w:rtl w:val="0"/>
-        </w:rPr>
-        <w:t xml:space="preserve">彼此相愛，愛不可愛的人</w:t>
+      </w:pPr>
+      <w:r>
+        <w:rPr>
+          <w:rFonts w:ascii="Arial Unicode MS" w:eastAsia="Arial Unicode MS" w:hAnsi="Arial Unicode MS" w:cs="Arial Unicode MS"/>
+        </w:rPr>
+        <w:t>彼此相愛，還要</w:t>
+      </w:r>
+      <w:r>
+        <w:rPr>
+          <w:rFonts w:ascii="Arial Unicode MS" w:eastAsia="Arial Unicode MS" w:hAnsi="Arial Unicode MS" w:cs="Arial Unicode MS"/>
+        </w:rPr>
+        <w:t>愛不可愛的人</w:t>
       </w:r>
     </w:p>
     <w:p>
@@ -415,15 +492,12 @@
           <w:ilvl w:val="1"/>
           <w:numId w:val="5"/>
         </w:numPr>
-        <w:spacing w:after="0" w:afterAutospacing="0" w:before="0" w:beforeAutospacing="0" w:lineRule="auto"/>
-        <w:ind w:left="1440" w:hanging="360"/>
-      </w:pPr>
-      <w:r>
-        <w:rPr>
-          <w:rFonts w:ascii="Arial Unicode MS" w:cs="Arial Unicode MS" w:eastAsia="Arial Unicode MS" w:hAnsi="Arial Unicode MS"/>
-          <w:rtl w:val="0"/>
-        </w:rPr>
-        <w:t xml:space="preserve">得享永恆榮耀</w:t>
+      </w:pPr>
+      <w:r>
+        <w:rPr>
+          <w:rFonts w:ascii="Arial Unicode MS" w:eastAsia="Arial Unicode MS" w:hAnsi="Arial Unicode MS" w:cs="Arial Unicode MS"/>
+        </w:rPr>
+        <w:t>在今生得百倍，在將來德永遠榮耀</w:t>
       </w:r>
     </w:p>
     <w:p>
@@ -432,14 +506,7 @@
           <w:ilvl w:val="0"/>
           <w:numId w:val="5"/>
         </w:numPr>
-        <w:spacing w:after="0" w:afterAutospacing="0" w:before="0" w:beforeAutospacing="0" w:lineRule="auto"/>
-        <w:ind w:left="720" w:hanging="360"/>
-      </w:pPr>
-      <w:r>
-        <w:rPr>
-          <w:rtl w:val="0"/>
-        </w:rPr>
-      </w:r>
+      </w:pPr>
     </w:p>
     <w:p>
       <w:pPr>
@@ -447,23 +514,19 @@
           <w:ilvl w:val="0"/>
           <w:numId w:val="5"/>
         </w:numPr>
-        <w:spacing w:after="0" w:afterAutospacing="0" w:before="0" w:beforeAutospacing="0" w:lineRule="auto"/>
-        <w:ind w:left="720" w:hanging="360"/>
-      </w:pPr>
-      <w:r>
-        <w:rPr>
-          <w:rFonts w:ascii="Arial Unicode MS" w:cs="Arial Unicode MS" w:eastAsia="Arial Unicode MS" w:hAnsi="Arial Unicode MS"/>
-          <w:b w:val="1"/>
-          <w:rtl w:val="0"/>
-        </w:rPr>
-        <w:t xml:space="preserve">本質</w:t>
-      </w:r>
-      <w:r>
-        <w:rPr>
-          <w:rFonts w:ascii="Arial Unicode MS" w:cs="Arial Unicode MS" w:eastAsia="Arial Unicode MS" w:hAnsi="Arial Unicode MS"/>
-          <w:rtl w:val="0"/>
-        </w:rPr>
-        <w:t xml:space="preserve">：得勝的，教會應主動。</w:t>
+      </w:pPr>
+      <w:r>
+        <w:rPr>
+          <w:rFonts w:ascii="Arial Unicode MS" w:eastAsia="Arial Unicode MS" w:hAnsi="Arial Unicode MS" w:cs="Arial Unicode MS"/>
+          <w:b/>
+        </w:rPr>
+        <w:t>本質</w:t>
+      </w:r>
+      <w:r>
+        <w:rPr>
+          <w:rFonts w:ascii="Arial Unicode MS" w:eastAsia="Arial Unicode MS" w:hAnsi="Arial Unicode MS" w:cs="Arial Unicode MS"/>
+        </w:rPr>
+        <w:t>：得勝的，教會應主動。</w:t>
       </w:r>
     </w:p>
     <w:p>
@@ -472,23 +535,33 @@
           <w:ilvl w:val="0"/>
           <w:numId w:val="5"/>
         </w:numPr>
-        <w:spacing w:after="0" w:afterAutospacing="0" w:before="0" w:beforeAutospacing="0" w:lineRule="auto"/>
-        <w:ind w:left="720" w:hanging="360"/>
-      </w:pPr>
-      <w:r>
-        <w:rPr>
-          <w:rFonts w:ascii="Arial Unicode MS" w:cs="Arial Unicode MS" w:eastAsia="Arial Unicode MS" w:hAnsi="Arial Unicode MS"/>
-          <w:b w:val="1"/>
-          <w:rtl w:val="0"/>
-        </w:rPr>
-        <w:t xml:space="preserve">運作法則</w:t>
-      </w:r>
-      <w:r>
-        <w:rPr>
-          <w:rFonts w:ascii="Arial Unicode MS" w:cs="Arial Unicode MS" w:eastAsia="Arial Unicode MS" w:hAnsi="Arial Unicode MS"/>
-          <w:rtl w:val="0"/>
-        </w:rPr>
-        <w:t xml:space="preserve">：透過禱告、宣告神的話語，與神同工，促成天國降臨。</w:t>
+      </w:pPr>
+      <w:r>
+        <w:rPr>
+          <w:rFonts w:ascii="Arial Unicode MS" w:eastAsia="Arial Unicode MS" w:hAnsi="Arial Unicode MS" w:cs="Arial Unicode MS"/>
+          <w:b/>
+        </w:rPr>
+        <w:t>運作法則</w:t>
+      </w:r>
+      <w:r>
+        <w:rPr>
+          <w:rFonts w:ascii="Arial Unicode MS" w:eastAsia="Arial Unicode MS" w:hAnsi="Arial Unicode MS" w:cs="Arial Unicode MS"/>
+        </w:rPr>
+        <w:t>：透過禱告、宣告神的話語，</w:t>
+      </w:r>
+      <w:proofErr w:type="gramStart"/>
+      <w:r>
+        <w:rPr>
+          <w:rFonts w:ascii="Arial Unicode MS" w:eastAsia="Arial Unicode MS" w:hAnsi="Arial Unicode MS" w:cs="Arial Unicode MS"/>
+        </w:rPr>
+        <w:t>與神同工</w:t>
+      </w:r>
+      <w:proofErr w:type="gramEnd"/>
+      <w:r>
+        <w:rPr>
+          <w:rFonts w:ascii="Arial Unicode MS" w:eastAsia="Arial Unicode MS" w:hAnsi="Arial Unicode MS" w:cs="Arial Unicode MS"/>
+        </w:rPr>
+        <w:t>，促成天國降臨。</w:t>
       </w:r>
     </w:p>
     <w:p>
@@ -497,39 +570,35 @@
           <w:ilvl w:val="0"/>
           <w:numId w:val="5"/>
         </w:numPr>
-        <w:spacing w:after="240" w:before="0" w:beforeAutospacing="0" w:lineRule="auto"/>
-        <w:ind w:left="720" w:hanging="360"/>
-      </w:pPr>
-      <w:r>
-        <w:rPr>
-          <w:rFonts w:ascii="Arial Unicode MS" w:cs="Arial Unicode MS" w:eastAsia="Arial Unicode MS" w:hAnsi="Arial Unicode MS"/>
-          <w:b w:val="1"/>
-          <w:rtl w:val="0"/>
-        </w:rPr>
-        <w:t xml:space="preserve">最小單位</w:t>
-      </w:r>
-      <w:r>
-        <w:rPr>
-          <w:rFonts w:ascii="Arial Unicode MS" w:cs="Arial Unicode MS" w:eastAsia="Arial Unicode MS" w:hAnsi="Arial Unicode MS"/>
-          <w:rtl w:val="0"/>
-        </w:rPr>
-        <w:t xml:space="preserve">：兩三個人奉耶穌的名聚集，就有教會的功能。</w:t>
-      </w:r>
-    </w:p>
-    <w:p>
-      <w:pPr>
-        <w:spacing w:after="240" w:before="240" w:lineRule="auto"/>
-        <w:rPr>
-          <w:b w:val="1"/>
-        </w:rPr>
-      </w:pPr>
-      <w:r>
-        <w:rPr>
-          <w:rFonts w:ascii="Arial Unicode MS" w:cs="Arial Unicode MS" w:eastAsia="Arial Unicode MS" w:hAnsi="Arial Unicode MS"/>
-          <w:b w:val="1"/>
-          <w:rtl w:val="0"/>
-        </w:rPr>
-        <w:t xml:space="preserve">四、五大呼召</w:t>
+        <w:spacing w:after="240"/>
+      </w:pPr>
+      <w:r>
+        <w:rPr>
+          <w:rFonts w:ascii="Arial Unicode MS" w:eastAsia="Arial Unicode MS" w:hAnsi="Arial Unicode MS" w:cs="Arial Unicode MS"/>
+          <w:b/>
+        </w:rPr>
+        <w:t>最小單位</w:t>
+      </w:r>
+      <w:r>
+        <w:rPr>
+          <w:rFonts w:ascii="Arial Unicode MS" w:eastAsia="Arial Unicode MS" w:hAnsi="Arial Unicode MS" w:cs="Arial Unicode MS"/>
+        </w:rPr>
+        <w:t>：兩三個人奉耶穌的名聚集，就有教會的功能。</w:t>
+      </w:r>
+    </w:p>
+    <w:p>
+      <w:pPr>
+        <w:spacing w:before="240" w:after="240"/>
+        <w:rPr>
+          <w:b/>
+        </w:rPr>
+      </w:pPr>
+      <w:r>
+        <w:rPr>
+          <w:rFonts w:ascii="Arial Unicode MS" w:eastAsia="Arial Unicode MS" w:hAnsi="Arial Unicode MS" w:cs="Arial Unicode MS"/>
+          <w:b/>
+        </w:rPr>
+        <w:t>四、五大呼召</w:t>
       </w:r>
     </w:p>
     <w:p>
@@ -538,23 +607,20 @@
           <w:ilvl w:val="0"/>
           <w:numId w:val="3"/>
         </w:numPr>
-        <w:spacing w:after="0" w:afterAutospacing="0" w:before="240" w:lineRule="auto"/>
-        <w:ind w:left="720" w:hanging="360"/>
-      </w:pPr>
-      <w:r>
-        <w:rPr>
-          <w:rFonts w:ascii="Arial Unicode MS" w:cs="Arial Unicode MS" w:eastAsia="Arial Unicode MS" w:hAnsi="Arial Unicode MS"/>
-          <w:b w:val="1"/>
-          <w:rtl w:val="0"/>
-        </w:rPr>
-        <w:t xml:space="preserve">聖潔</w:t>
-      </w:r>
-      <w:r>
-        <w:rPr>
-          <w:rFonts w:ascii="Arial Unicode MS" w:cs="Arial Unicode MS" w:eastAsia="Arial Unicode MS" w:hAnsi="Arial Unicode MS"/>
-          <w:rtl w:val="0"/>
-        </w:rPr>
-        <w:t xml:space="preserve">：與神有親密關係，行為自然改變。</w:t>
+        <w:spacing w:before="240"/>
+      </w:pPr>
+      <w:r>
+        <w:rPr>
+          <w:rFonts w:ascii="Arial Unicode MS" w:eastAsia="Arial Unicode MS" w:hAnsi="Arial Unicode MS" w:cs="Arial Unicode MS"/>
+          <w:b/>
+        </w:rPr>
+        <w:t>聖潔</w:t>
+      </w:r>
+      <w:r>
+        <w:rPr>
+          <w:rFonts w:ascii="Arial Unicode MS" w:eastAsia="Arial Unicode MS" w:hAnsi="Arial Unicode MS" w:cs="Arial Unicode MS"/>
+        </w:rPr>
+        <w:t>：與神有親密關係，行為自然改變。</w:t>
       </w:r>
     </w:p>
     <w:p>
@@ -563,23 +629,33 @@
           <w:ilvl w:val="0"/>
           <w:numId w:val="3"/>
         </w:numPr>
-        <w:spacing w:after="0" w:afterAutospacing="0" w:before="0" w:beforeAutospacing="0" w:lineRule="auto"/>
-        <w:ind w:left="720" w:hanging="360"/>
-      </w:pPr>
-      <w:r>
-        <w:rPr>
-          <w:rFonts w:ascii="Arial Unicode MS" w:cs="Arial Unicode MS" w:eastAsia="Arial Unicode MS" w:hAnsi="Arial Unicode MS"/>
-          <w:b w:val="1"/>
-          <w:rtl w:val="0"/>
-        </w:rPr>
-        <w:t xml:space="preserve">生命改變傳福音</w:t>
-      </w:r>
-      <w:r>
-        <w:rPr>
-          <w:rFonts w:ascii="Arial Unicode MS" w:cs="Arial Unicode MS" w:eastAsia="Arial Unicode MS" w:hAnsi="Arial Unicode MS"/>
-          <w:rtl w:val="0"/>
-        </w:rPr>
-        <w:t xml:space="preserve">：活出生命，使人從黑暗進入光明。</w:t>
+      </w:pPr>
+      <w:r>
+        <w:rPr>
+          <w:rFonts w:ascii="Arial Unicode MS" w:eastAsia="Arial Unicode MS" w:hAnsi="Arial Unicode MS" w:cs="Arial Unicode MS"/>
+          <w:b/>
+        </w:rPr>
+        <w:t>生命改變傳福音</w:t>
+      </w:r>
+      <w:r>
+        <w:rPr>
+          <w:rFonts w:ascii="Arial Unicode MS" w:eastAsia="Arial Unicode MS" w:hAnsi="Arial Unicode MS" w:cs="Arial Unicode MS"/>
+        </w:rPr>
+        <w:t>：</w:t>
+      </w:r>
+      <w:proofErr w:type="gramStart"/>
+      <w:r>
+        <w:rPr>
+          <w:rFonts w:ascii="Arial Unicode MS" w:eastAsia="Arial Unicode MS" w:hAnsi="Arial Unicode MS" w:cs="Arial Unicode MS"/>
+        </w:rPr>
+        <w:t>活出生命</w:t>
+      </w:r>
+      <w:proofErr w:type="gramEnd"/>
+      <w:r>
+        <w:rPr>
+          <w:rFonts w:ascii="Arial Unicode MS" w:eastAsia="Arial Unicode MS" w:hAnsi="Arial Unicode MS" w:cs="Arial Unicode MS"/>
+        </w:rPr>
+        <w:t>，使人從黑暗進入光明。</w:t>
       </w:r>
     </w:p>
     <w:p>
@@ -588,23 +664,20 @@
           <w:ilvl w:val="0"/>
           <w:numId w:val="3"/>
         </w:numPr>
-        <w:spacing w:after="0" w:afterAutospacing="0" w:before="0" w:beforeAutospacing="0" w:lineRule="auto"/>
-        <w:ind w:left="720" w:hanging="360"/>
-      </w:pPr>
-      <w:r>
-        <w:rPr>
-          <w:rFonts w:ascii="Arial Unicode MS" w:cs="Arial Unicode MS" w:eastAsia="Arial Unicode MS" w:hAnsi="Arial Unicode MS"/>
-          <w:b w:val="1"/>
-          <w:rtl w:val="0"/>
-        </w:rPr>
-        <w:t xml:space="preserve">做正確的事並忍耐</w:t>
-      </w:r>
-      <w:r>
-        <w:rPr>
-          <w:rFonts w:ascii="Arial Unicode MS" w:cs="Arial Unicode MS" w:eastAsia="Arial Unicode MS" w:hAnsi="Arial Unicode MS"/>
-          <w:rtl w:val="0"/>
-        </w:rPr>
-        <w:t xml:space="preserve">：即使受苦也要堅持，將苦難視為過程。</w:t>
+      </w:pPr>
+      <w:r>
+        <w:rPr>
+          <w:rFonts w:ascii="Arial Unicode MS" w:eastAsia="Arial Unicode MS" w:hAnsi="Arial Unicode MS" w:cs="Arial Unicode MS"/>
+          <w:b/>
+        </w:rPr>
+        <w:lastRenderedPageBreak/>
+        <w:t>做正確的事並忍耐</w:t>
+      </w:r>
+      <w:r>
+        <w:rPr>
+          <w:rFonts w:ascii="Arial Unicode MS" w:eastAsia="Arial Unicode MS" w:hAnsi="Arial Unicode MS" w:cs="Arial Unicode MS"/>
+        </w:rPr>
+        <w:t>：即使受苦也要堅持，將苦難視為過程。</w:t>
       </w:r>
     </w:p>
     <w:p>
@@ -613,23 +686,19 @@
           <w:ilvl w:val="0"/>
           <w:numId w:val="3"/>
         </w:numPr>
-        <w:spacing w:after="0" w:afterAutospacing="0" w:before="0" w:beforeAutospacing="0" w:lineRule="auto"/>
-        <w:ind w:left="720" w:hanging="360"/>
-      </w:pPr>
-      <w:r>
-        <w:rPr>
-          <w:rFonts w:ascii="Arial Unicode MS" w:cs="Arial Unicode MS" w:eastAsia="Arial Unicode MS" w:hAnsi="Arial Unicode MS"/>
-          <w:b w:val="1"/>
-          <w:rtl w:val="0"/>
-        </w:rPr>
-        <w:t xml:space="preserve">彼此相愛</w:t>
-      </w:r>
-      <w:r>
-        <w:rPr>
-          <w:rFonts w:ascii="Arial Unicode MS" w:cs="Arial Unicode MS" w:eastAsia="Arial Unicode MS" w:hAnsi="Arial Unicode MS"/>
-          <w:rtl w:val="0"/>
-        </w:rPr>
-        <w:t xml:space="preserve">：包括愛不可愛的人，顯出神的愛。</w:t>
+      </w:pPr>
+      <w:r>
+        <w:rPr>
+          <w:rFonts w:ascii="Arial Unicode MS" w:eastAsia="Arial Unicode MS" w:hAnsi="Arial Unicode MS" w:cs="Arial Unicode MS"/>
+          <w:b/>
+        </w:rPr>
+        <w:t>彼此相愛</w:t>
+      </w:r>
+      <w:r>
+        <w:rPr>
+          <w:rFonts w:ascii="Arial Unicode MS" w:eastAsia="Arial Unicode MS" w:hAnsi="Arial Unicode MS" w:cs="Arial Unicode MS"/>
+        </w:rPr>
+        <w:t>：包括愛不可愛的人，顯出神的愛。</w:t>
       </w:r>
     </w:p>
     <w:p>
@@ -638,63 +707,73 @@
           <w:ilvl w:val="0"/>
           <w:numId w:val="3"/>
         </w:numPr>
-        <w:spacing w:after="240" w:before="0" w:beforeAutospacing="0" w:lineRule="auto"/>
-        <w:ind w:left="720" w:hanging="360"/>
-      </w:pPr>
-      <w:r>
-        <w:rPr>
-          <w:rFonts w:ascii="Arial Unicode MS" w:cs="Arial Unicode MS" w:eastAsia="Arial Unicode MS" w:hAnsi="Arial Unicode MS"/>
-          <w:b w:val="1"/>
-          <w:rtl w:val="0"/>
-        </w:rPr>
-        <w:t xml:space="preserve">得享永恆榮耀</w:t>
-      </w:r>
-      <w:r>
-        <w:rPr>
-          <w:rFonts w:ascii="Arial Unicode MS" w:cs="Arial Unicode MS" w:eastAsia="Arial Unicode MS" w:hAnsi="Arial Unicode MS"/>
-          <w:rtl w:val="0"/>
-        </w:rPr>
-        <w:t xml:space="preserve">：在今生得百倍，將來得永恆榮耀。</w:t>
-      </w:r>
-    </w:p>
-    <w:p>
-      <w:pPr>
-        <w:rPr/>
-      </w:pPr>
-      <w:r>
-        <w:rPr>
-          <w:rFonts w:ascii="Arial Unicode MS" w:cs="Arial Unicode MS" w:eastAsia="Arial Unicode MS" w:hAnsi="Arial Unicode MS"/>
-          <w:rtl w:val="0"/>
-        </w:rPr>
-        <w:t xml:space="preserve">五大呼召：</w:t>
-      </w:r>
-    </w:p>
-    <w:p>
-      <w:pPr>
-        <w:rPr/>
-      </w:pPr>
-      <w:r>
-        <w:rPr>
-          <w:rFonts w:ascii="Arial Unicode MS" w:cs="Arial Unicode MS" w:eastAsia="Arial Unicode MS" w:hAnsi="Arial Unicode MS"/>
-          <w:rtl w:val="0"/>
-        </w:rPr>
-        <w:t xml:space="preserve">活出聖潔。透過生命改變傳福音。做正確的事，就算受苦也要忍耐。我要彼此相愛，還要愛不可愛的人。在今生得百倍，在將來得永遠的榮耀。</w:t>
-      </w:r>
-    </w:p>
-    <w:p>
-      <w:pPr>
-        <w:spacing w:after="240" w:before="240" w:lineRule="auto"/>
-        <w:rPr>
-          <w:b w:val="1"/>
-        </w:rPr>
-      </w:pPr>
-      <w:r>
-        <w:rPr>
-          <w:rFonts w:ascii="Arial Unicode MS" w:cs="Arial Unicode MS" w:eastAsia="Arial Unicode MS" w:hAnsi="Arial Unicode MS"/>
-          <w:b w:val="1"/>
-          <w:rtl w:val="0"/>
-        </w:rPr>
-        <w:t xml:space="preserve">五、課程規劃</w:t>
+        <w:spacing w:after="240"/>
+      </w:pPr>
+      <w:r>
+        <w:rPr>
+          <w:rFonts w:ascii="Arial Unicode MS" w:eastAsia="Arial Unicode MS" w:hAnsi="Arial Unicode MS" w:cs="Arial Unicode MS"/>
+          <w:b/>
+        </w:rPr>
+        <w:t>得享永恆榮耀</w:t>
+      </w:r>
+      <w:r>
+        <w:rPr>
+          <w:rFonts w:ascii="Arial Unicode MS" w:eastAsia="Arial Unicode MS" w:hAnsi="Arial Unicode MS" w:cs="Arial Unicode MS"/>
+        </w:rPr>
+        <w:t>：在今生得百倍，將來得永遠</w:t>
+      </w:r>
+      <w:r>
+        <w:rPr>
+          <w:rFonts w:ascii="Arial Unicode MS" w:eastAsia="Arial Unicode MS" w:hAnsi="Arial Unicode MS" w:cs="Arial Unicode MS"/>
+        </w:rPr>
+        <w:t>榮耀。</w:t>
+      </w:r>
+    </w:p>
+    <w:p>
+      <w:proofErr w:type="gramStart"/>
+      <w:r>
+        <w:rPr>
+          <w:rFonts w:ascii="Arial Unicode MS" w:eastAsia="Arial Unicode MS" w:hAnsi="Arial Unicode MS" w:cs="Arial Unicode MS"/>
+        </w:rPr>
+        <w:t>五大呼召</w:t>
+      </w:r>
+      <w:proofErr w:type="gramEnd"/>
+      <w:r>
+        <w:rPr>
+          <w:rFonts w:ascii="Arial Unicode MS" w:eastAsia="Arial Unicode MS" w:hAnsi="Arial Unicode MS" w:cs="Arial Unicode MS"/>
+        </w:rPr>
+        <w:t>：</w:t>
+      </w:r>
+    </w:p>
+    <w:p>
+      <w:proofErr w:type="gramStart"/>
+      <w:r>
+        <w:rPr>
+          <w:rFonts w:ascii="Arial Unicode MS" w:eastAsia="Arial Unicode MS" w:hAnsi="Arial Unicode MS" w:cs="Arial Unicode MS"/>
+        </w:rPr>
+        <w:t>活出聖潔</w:t>
+      </w:r>
+      <w:proofErr w:type="gramEnd"/>
+      <w:r>
+        <w:rPr>
+          <w:rFonts w:ascii="Arial Unicode MS" w:eastAsia="Arial Unicode MS" w:hAnsi="Arial Unicode MS" w:cs="Arial Unicode MS"/>
+        </w:rPr>
+        <w:t>。透過生命改變傳福音。做正確的事，就算受苦也要忍耐。我要彼此相愛，還要愛不可愛的人。在今生得百倍，在將來得永遠的榮耀。</w:t>
+      </w:r>
+    </w:p>
+    <w:p>
+      <w:pPr>
+        <w:spacing w:before="240" w:after="240"/>
+        <w:rPr>
+          <w:b/>
+        </w:rPr>
+      </w:pPr>
+      <w:r>
+        <w:rPr>
+          <w:rFonts w:ascii="Arial Unicode MS" w:eastAsia="Arial Unicode MS" w:hAnsi="Arial Unicode MS" w:cs="Arial Unicode MS"/>
+          <w:b/>
+        </w:rPr>
+        <w:t>五、課程規劃</w:t>
       </w:r>
     </w:p>
     <w:p>
@@ -703,16 +782,28 @@
           <w:ilvl w:val="0"/>
           <w:numId w:val="1"/>
         </w:numPr>
-        <w:spacing w:after="0" w:afterAutospacing="0" w:before="240" w:lineRule="auto"/>
-        <w:ind w:left="720" w:hanging="360"/>
-      </w:pPr>
-      <w:r>
-        <w:rPr>
-          <w:rFonts w:ascii="Arial Unicode MS" w:cs="Arial Unicode MS" w:eastAsia="Arial Unicode MS" w:hAnsi="Arial Unicode MS"/>
-          <w:b w:val="1"/>
-          <w:rtl w:val="0"/>
-        </w:rPr>
-        <w:t xml:space="preserve">接下來FK課程重點：</w:t>
+        <w:spacing w:before="240"/>
+      </w:pPr>
+      <w:r>
+        <w:rPr>
+          <w:rFonts w:ascii="Arial Unicode MS" w:eastAsia="Arial Unicode MS" w:hAnsi="Arial Unicode MS" w:cs="Arial Unicode MS"/>
+          <w:b/>
+        </w:rPr>
+        <w:t>接下來</w:t>
+      </w:r>
+      <w:r>
+        <w:rPr>
+          <w:rFonts w:ascii="Arial Unicode MS" w:eastAsia="Arial Unicode MS" w:hAnsi="Arial Unicode MS" w:cs="Arial Unicode MS"/>
+          <w:b/>
+        </w:rPr>
+        <w:t>FK</w:t>
+      </w:r>
+      <w:r>
+        <w:rPr>
+          <w:rFonts w:ascii="Arial Unicode MS" w:eastAsia="Arial Unicode MS" w:hAnsi="Arial Unicode MS" w:cs="Arial Unicode MS"/>
+          <w:b/>
+        </w:rPr>
+        <w:t>課程重點：</w:t>
       </w:r>
     </w:p>
     <w:p>
@@ -721,15 +812,12 @@
           <w:ilvl w:val="1"/>
           <w:numId w:val="1"/>
         </w:numPr>
-        <w:spacing w:after="0" w:afterAutospacing="0" w:before="0" w:beforeAutospacing="0" w:lineRule="auto"/>
-        <w:ind w:left="1440" w:hanging="360"/>
-      </w:pPr>
-      <w:r>
-        <w:rPr>
-          <w:rFonts w:ascii="Arial Unicode MS" w:cs="Arial Unicode MS" w:eastAsia="Arial Unicode MS" w:hAnsi="Arial Unicode MS"/>
-          <w:rtl w:val="0"/>
-        </w:rPr>
-        <w:t xml:space="preserve">認識天父、耶穌、聖靈。</w:t>
+      </w:pPr>
+      <w:r>
+        <w:rPr>
+          <w:rFonts w:ascii="Arial Unicode MS" w:eastAsia="Arial Unicode MS" w:hAnsi="Arial Unicode MS" w:cs="Arial Unicode MS"/>
+        </w:rPr>
+        <w:t>認識天父、耶穌、聖靈。</w:t>
       </w:r>
     </w:p>
     <w:p>
@@ -738,15 +826,12 @@
           <w:ilvl w:val="1"/>
           <w:numId w:val="1"/>
         </w:numPr>
-        <w:spacing w:after="0" w:afterAutospacing="0" w:before="0" w:beforeAutospacing="0" w:lineRule="auto"/>
-        <w:ind w:left="1440" w:hanging="360"/>
-      </w:pPr>
-      <w:r>
-        <w:rPr>
-          <w:rFonts w:ascii="Arial Unicode MS" w:cs="Arial Unicode MS" w:eastAsia="Arial Unicode MS" w:hAnsi="Arial Unicode MS"/>
-          <w:rtl w:val="0"/>
-        </w:rPr>
-        <w:t xml:space="preserve">認識罪、悔改、福音。</w:t>
+      </w:pPr>
+      <w:r>
+        <w:rPr>
+          <w:rFonts w:ascii="Arial Unicode MS" w:eastAsia="Arial Unicode MS" w:hAnsi="Arial Unicode MS" w:cs="Arial Unicode MS"/>
+        </w:rPr>
+        <w:t>認識罪、悔改、福音。</w:t>
       </w:r>
     </w:p>
     <w:p>
@@ -755,15 +840,26 @@
           <w:ilvl w:val="1"/>
           <w:numId w:val="1"/>
         </w:numPr>
-        <w:spacing w:after="0" w:afterAutospacing="0" w:before="0" w:beforeAutospacing="0" w:lineRule="auto"/>
-        <w:ind w:left="1440" w:hanging="360"/>
-      </w:pPr>
-      <w:r>
-        <w:rPr>
-          <w:rFonts w:ascii="Arial Unicode MS" w:cs="Arial Unicode MS" w:eastAsia="Arial Unicode MS" w:hAnsi="Arial Unicode MS"/>
-          <w:rtl w:val="0"/>
-        </w:rPr>
-        <w:t xml:space="preserve">學習屬靈法則（誡命）。</w:t>
+      </w:pPr>
+      <w:r>
+        <w:rPr>
+          <w:rFonts w:ascii="Arial Unicode MS" w:eastAsia="Arial Unicode MS" w:hAnsi="Arial Unicode MS" w:cs="Arial Unicode MS"/>
+        </w:rPr>
+        <w:t>學習屬靈法則（</w:t>
+      </w:r>
+      <w:proofErr w:type="gramStart"/>
+      <w:r>
+        <w:rPr>
+          <w:rFonts w:ascii="Arial Unicode MS" w:eastAsia="Arial Unicode MS" w:hAnsi="Arial Unicode MS" w:cs="Arial Unicode MS"/>
+        </w:rPr>
+        <w:t>誡</w:t>
+      </w:r>
+      <w:proofErr w:type="gramEnd"/>
+      <w:r>
+        <w:rPr>
+          <w:rFonts w:ascii="Arial Unicode MS" w:eastAsia="Arial Unicode MS" w:hAnsi="Arial Unicode MS" w:cs="Arial Unicode MS"/>
+        </w:rPr>
+        <w:t>命）。</w:t>
       </w:r>
     </w:p>
     <w:p>
@@ -772,15 +868,12 @@
           <w:ilvl w:val="1"/>
           <w:numId w:val="1"/>
         </w:numPr>
-        <w:spacing w:after="0" w:afterAutospacing="0" w:before="0" w:beforeAutospacing="0" w:lineRule="auto"/>
-        <w:ind w:left="1440" w:hanging="360"/>
-      </w:pPr>
-      <w:r>
-        <w:rPr>
-          <w:rFonts w:ascii="Arial Unicode MS" w:cs="Arial Unicode MS" w:eastAsia="Arial Unicode MS" w:hAnsi="Arial Unicode MS"/>
-          <w:rtl w:val="0"/>
-        </w:rPr>
-        <w:t xml:space="preserve">學習愛人，認識聖靈的果子。</w:t>
+      </w:pPr>
+      <w:r>
+        <w:rPr>
+          <w:rFonts w:ascii="Arial Unicode MS" w:eastAsia="Arial Unicode MS" w:hAnsi="Arial Unicode MS" w:cs="Arial Unicode MS"/>
+        </w:rPr>
+        <w:t>學習愛人，認識聖靈的果子。</w:t>
       </w:r>
     </w:p>
     <w:p>
@@ -789,15 +882,12 @@
           <w:ilvl w:val="1"/>
           <w:numId w:val="1"/>
         </w:numPr>
-        <w:spacing w:after="0" w:afterAutospacing="0" w:before="0" w:beforeAutospacing="0" w:lineRule="auto"/>
-        <w:ind w:left="1440" w:hanging="360"/>
-      </w:pPr>
-      <w:r>
-        <w:rPr>
-          <w:rFonts w:ascii="Arial Unicode MS" w:cs="Arial Unicode MS" w:eastAsia="Arial Unicode MS" w:hAnsi="Arial Unicode MS"/>
-          <w:rtl w:val="0"/>
-        </w:rPr>
-        <w:t xml:space="preserve">認識末世。</w:t>
+      </w:pPr>
+      <w:r>
+        <w:rPr>
+          <w:rFonts w:ascii="Arial Unicode MS" w:eastAsia="Arial Unicode MS" w:hAnsi="Arial Unicode MS" w:cs="Arial Unicode MS"/>
+        </w:rPr>
+        <w:t>認識末世。</w:t>
       </w:r>
     </w:p>
     <w:p>
@@ -806,15 +896,12 @@
           <w:ilvl w:val="1"/>
           <w:numId w:val="1"/>
         </w:numPr>
-        <w:spacing w:after="0" w:afterAutospacing="0" w:before="0" w:beforeAutospacing="0" w:lineRule="auto"/>
-        <w:ind w:left="1440" w:hanging="360"/>
-      </w:pPr>
-      <w:r>
-        <w:rPr>
-          <w:rFonts w:ascii="Arial Unicode MS" w:cs="Arial Unicode MS" w:eastAsia="Arial Unicode MS" w:hAnsi="Arial Unicode MS"/>
-          <w:rtl w:val="0"/>
-        </w:rPr>
-        <w:t xml:space="preserve">認識新身份。</w:t>
+      </w:pPr>
+      <w:r>
+        <w:rPr>
+          <w:rFonts w:ascii="Arial Unicode MS" w:eastAsia="Arial Unicode MS" w:hAnsi="Arial Unicode MS" w:cs="Arial Unicode MS"/>
+        </w:rPr>
+        <w:t>認識新身份。</w:t>
       </w:r>
     </w:p>
     <w:p>
@@ -823,15 +910,12 @@
           <w:ilvl w:val="1"/>
           <w:numId w:val="1"/>
         </w:numPr>
-        <w:spacing w:after="0" w:afterAutospacing="0" w:before="0" w:beforeAutospacing="0" w:lineRule="auto"/>
-        <w:ind w:left="1440" w:hanging="360"/>
-      </w:pPr>
-      <w:r>
-        <w:rPr>
-          <w:rFonts w:ascii="Arial Unicode MS" w:cs="Arial Unicode MS" w:eastAsia="Arial Unicode MS" w:hAnsi="Arial Unicode MS"/>
-          <w:rtl w:val="0"/>
-        </w:rPr>
-        <w:t xml:space="preserve">認識禱告、恩賜。</w:t>
+      </w:pPr>
+      <w:r>
+        <w:rPr>
+          <w:rFonts w:ascii="Arial Unicode MS" w:eastAsia="Arial Unicode MS" w:hAnsi="Arial Unicode MS" w:cs="Arial Unicode MS"/>
+        </w:rPr>
+        <w:t>認識禱告、恩賜。</w:t>
       </w:r>
     </w:p>
     <w:p>
@@ -840,15 +924,12 @@
           <w:ilvl w:val="1"/>
           <w:numId w:val="1"/>
         </w:numPr>
-        <w:spacing w:after="0" w:afterAutospacing="0" w:before="0" w:beforeAutospacing="0" w:lineRule="auto"/>
-        <w:ind w:left="1440" w:hanging="360"/>
-      </w:pPr>
-      <w:r>
-        <w:rPr>
-          <w:rFonts w:ascii="Arial Unicode MS" w:cs="Arial Unicode MS" w:eastAsia="Arial Unicode MS" w:hAnsi="Arial Unicode MS"/>
-          <w:rtl w:val="0"/>
-        </w:rPr>
-        <w:t xml:space="preserve">學習小組開拓帶領。</w:t>
+      </w:pPr>
+      <w:r>
+        <w:rPr>
+          <w:rFonts w:ascii="Arial Unicode MS" w:eastAsia="Arial Unicode MS" w:hAnsi="Arial Unicode MS" w:cs="Arial Unicode MS"/>
+        </w:rPr>
+        <w:t>學習小組開拓帶領。</w:t>
       </w:r>
     </w:p>
     <w:p>
@@ -857,66 +938,177 @@
           <w:ilvl w:val="0"/>
           <w:numId w:val="1"/>
         </w:numPr>
-        <w:spacing w:after="240" w:before="0" w:beforeAutospacing="0" w:lineRule="auto"/>
-        <w:ind w:left="720" w:hanging="360"/>
-      </w:pPr>
-      <w:r>
-        <w:rPr>
-          <w:rtl w:val="0"/>
-        </w:rPr>
-      </w:r>
-    </w:p>
-    <w:p>
-      <w:pPr>
-        <w:spacing w:after="240" w:before="240" w:lineRule="auto"/>
-        <w:rPr>
-          <w:b w:val="1"/>
-        </w:rPr>
-      </w:pPr>
-      <w:r>
-        <w:rPr>
-          <w:rFonts w:ascii="Arial Unicode MS" w:cs="Arial Unicode MS" w:eastAsia="Arial Unicode MS" w:hAnsi="Arial Unicode MS"/>
-          <w:b w:val="1"/>
-          <w:rtl w:val="0"/>
-        </w:rPr>
-        <w:t xml:space="preserve">總結</w:t>
-      </w:r>
-    </w:p>
-    <w:p>
-      <w:pPr>
-        <w:spacing w:after="240" w:before="240" w:lineRule="auto"/>
-        <w:rPr/>
-      </w:pPr>
-      <w:r>
-        <w:rPr>
-          <w:rFonts w:ascii="Arial Unicode MS" w:cs="Arial Unicode MS" w:eastAsia="Arial Unicode MS" w:hAnsi="Arial Unicode MS"/>
-          <w:rtl w:val="0"/>
-        </w:rPr>
-        <w:t xml:space="preserve">這篇文章主要講解了聖經的性質、重要性以及教會的定義與建造。強調了基督徒透過聖經與神建立關係，並要活出神的呼召，實踐愛與服侍。同時也簡述了接下來KK課程的重點方向，旨在裝備信徒，建立健康的教會。</w:t>
-      </w:r>
-    </w:p>
-    <w:p>
-      <w:pPr>
-        <w:rPr/>
-      </w:pPr>
-      <w:r>
-        <w:rPr>
-          <w:rtl w:val="0"/>
-        </w:rPr>
-      </w:r>
-    </w:p>
+        <w:spacing w:after="240"/>
+      </w:pPr>
+    </w:p>
+    <w:p>
+      <w:pPr>
+        <w:spacing w:before="240" w:after="240"/>
+        <w:rPr>
+          <w:b/>
+        </w:rPr>
+      </w:pPr>
+      <w:r>
+        <w:rPr>
+          <w:rFonts w:ascii="Arial Unicode MS" w:eastAsia="Arial Unicode MS" w:hAnsi="Arial Unicode MS" w:cs="Arial Unicode MS"/>
+          <w:b/>
+        </w:rPr>
+        <w:t>總結</w:t>
+      </w:r>
+    </w:p>
+    <w:p>
+      <w:pPr>
+        <w:spacing w:before="240" w:after="240"/>
+      </w:pPr>
+      <w:r>
+        <w:rPr>
+          <w:rFonts w:ascii="Arial Unicode MS" w:eastAsia="Arial Unicode MS" w:hAnsi="Arial Unicode MS" w:cs="Arial Unicode MS"/>
+        </w:rPr>
+        <w:t>這篇文章主要講解了聖經的性質、重要性以及教會的定義與建造。強調了基督徒透過聖經與神建立關係，並要活出神的呼召，實踐愛與服侍。同時也簡述了接下來</w:t>
+      </w:r>
+      <w:r>
+        <w:rPr>
+          <w:rFonts w:ascii="Arial Unicode MS" w:eastAsia="Arial Unicode MS" w:hAnsi="Arial Unicode MS" w:cs="Arial Unicode MS"/>
+        </w:rPr>
+        <w:t>KK</w:t>
+      </w:r>
+      <w:r>
+        <w:rPr>
+          <w:rFonts w:ascii="Arial Unicode MS" w:eastAsia="Arial Unicode MS" w:hAnsi="Arial Unicode MS" w:cs="Arial Unicode MS"/>
+        </w:rPr>
+        <w:t>課程的重點方向，旨在裝備信徒，建立健康的教會。</w:t>
+      </w:r>
+    </w:p>
+    <w:p/>
     <w:sectPr>
-      <w:pgSz w:h="16834" w:w="11909" w:orient="portrait"/>
-      <w:pgMar w:bottom="1440" w:top="1440" w:left="1440" w:right="1440" w:header="720" w:footer="720"/>
+      <w:pgSz w:w="11909" w:h="16834"/>
+      <w:pgMar w:top="1440" w:right="1440" w:bottom="1440" w:left="1440" w:header="720" w:footer="720" w:gutter="0"/>
       <w:pgNumType w:start="1"/>
+      <w:cols w:space="720"/>
     </w:sectPr>
   </w:body>
 </w:document>
 </file>
 
 <file path=word/numbering.xml><?xml version="1.0" encoding="utf-8"?>
-<w:numbering xmlns:mc="http://schemas.openxmlformats.org/markup-compatibility/2006" xmlns:o="urn:schemas-microsoft-com:office:office" xmlns:r="http://schemas.openxmlformats.org/officeDocument/2006/relationships" xmlns:m="http://schemas.openxmlformats.org/officeDocument/2006/math" xmlns:v="urn:schemas-microsoft-com:vml" xmlns:wp="http://schemas.openxmlformats.org/drawingml/2006/wordprocessingDrawing" xmlns:w10="urn:schemas-microsoft-com:office:word" xmlns:w="http://schemas.openxmlformats.org/wordprocessingml/2006/main" xmlns:wne="http://schemas.microsoft.com/office/word/2006/wordml" xmlns:sl="http://schemas.openxmlformats.org/schemaLibrary/2006/main" xmlns:a="http://schemas.openxmlformats.org/drawingml/2006/main" xmlns:pic="http://schemas.openxmlformats.org/drawingml/2006/picture" xmlns:c="http://schemas.openxmlformats.org/drawingml/2006/chart" xmlns:lc="http://schemas.openxmlformats.org/drawingml/2006/lockedCanvas" xmlns:dgm="http://schemas.openxmlformats.org/drawingml/2006/diagram" xmlns:wps="http://schemas.microsoft.com/office/word/2010/wordprocessingShape" xmlns:wpg="http://schemas.microsoft.com/office/word/2010/wordprocessingGroup" xmlns:w14="http://schemas.microsoft.com/office/word/2010/wordml" xmlns:w15="http://schemas.microsoft.com/office/word/2012/wordml" xmlns:w16="http://schemas.microsoft.com/office/word/2018/wordml" xmlns:w16cex="http://schemas.microsoft.com/office/word/2018/wordml/cex" xmlns:w16cid="http://schemas.microsoft.com/office/word/2016/wordml/cid" xmlns="http://schemas.microsoft.com/office/tasks/2019/documenttasks" xmlns:cr="http://schemas.microsoft.com/office/comments/2020/reactions">
+<w:numbering xmlns:wpc="http://schemas.microsoft.com/office/word/2010/wordprocessingCanvas" xmlns:mc="http://schemas.openxmlformats.org/markup-compatibility/2006" xmlns:o="urn:schemas-microsoft-com:office:office" xmlns:r="http://schemas.openxmlformats.org/officeDocument/2006/relationships" xmlns:m="http://schemas.openxmlformats.org/officeDocument/2006/math" xmlns:v="urn:schemas-microsoft-com:vml" xmlns:wp14="http://schemas.microsoft.com/office/word/2010/wordprocessingDrawing" xmlns:wp="http://schemas.openxmlformats.org/drawingml/2006/wordprocessingDrawing" xmlns:w10="urn:schemas-microsoft-com:office:word" xmlns:w="http://schemas.openxmlformats.org/wordprocessingml/2006/main" xmlns:w14="http://schemas.microsoft.com/office/word/2010/wordml" xmlns:wpg="http://schemas.microsoft.com/office/word/2010/wordprocessingGroup" xmlns:wpi="http://schemas.microsoft.com/office/word/2010/wordprocessingInk" xmlns:wne="http://schemas.microsoft.com/office/word/2006/wordml" xmlns:wps="http://schemas.microsoft.com/office/word/2010/wordprocessingShape" mc:Ignorable="w14 wp14">
+  <w:abstractNum w:abstractNumId="0">
+    <w:nsid w:val="011C4E2F"/>
+    <w:multiLevelType w:val="multilevel"/>
+    <w:tmpl w:val="536A9018"/>
+    <w:lvl w:ilvl="0">
+      <w:start w:val="1"/>
+      <w:numFmt w:val="bullet"/>
+      <w:lvlText w:val="●"/>
+      <w:lvlJc w:val="left"/>
+      <w:pPr>
+        <w:ind w:left="720" w:hanging="360"/>
+      </w:pPr>
+      <w:rPr>
+        <w:u w:val="none"/>
+      </w:rPr>
+    </w:lvl>
+    <w:lvl w:ilvl="1">
+      <w:start w:val="1"/>
+      <w:numFmt w:val="bullet"/>
+      <w:lvlText w:val="○"/>
+      <w:lvlJc w:val="left"/>
+      <w:pPr>
+        <w:ind w:left="1440" w:hanging="360"/>
+      </w:pPr>
+      <w:rPr>
+        <w:u w:val="none"/>
+      </w:rPr>
+    </w:lvl>
+    <w:lvl w:ilvl="2">
+      <w:start w:val="1"/>
+      <w:numFmt w:val="bullet"/>
+      <w:lvlText w:val="■"/>
+      <w:lvlJc w:val="left"/>
+      <w:pPr>
+        <w:ind w:left="2160" w:hanging="360"/>
+      </w:pPr>
+      <w:rPr>
+        <w:u w:val="none"/>
+      </w:rPr>
+    </w:lvl>
+    <w:lvl w:ilvl="3">
+      <w:start w:val="1"/>
+      <w:numFmt w:val="bullet"/>
+      <w:lvlText w:val="●"/>
+      <w:lvlJc w:val="left"/>
+      <w:pPr>
+        <w:ind w:left="2880" w:hanging="360"/>
+      </w:pPr>
+      <w:rPr>
+        <w:u w:val="none"/>
+      </w:rPr>
+    </w:lvl>
+    <w:lvl w:ilvl="4">
+      <w:start w:val="1"/>
+      <w:numFmt w:val="bullet"/>
+      <w:lvlText w:val="○"/>
+      <w:lvlJc w:val="left"/>
+      <w:pPr>
+        <w:ind w:left="3600" w:hanging="360"/>
+      </w:pPr>
+      <w:rPr>
+        <w:u w:val="none"/>
+      </w:rPr>
+    </w:lvl>
+    <w:lvl w:ilvl="5">
+      <w:start w:val="1"/>
+      <w:numFmt w:val="bullet"/>
+      <w:lvlText w:val="■"/>
+      <w:lvlJc w:val="left"/>
+      <w:pPr>
+        <w:ind w:left="4320" w:hanging="360"/>
+      </w:pPr>
+      <w:rPr>
+        <w:u w:val="none"/>
+      </w:rPr>
+    </w:lvl>
+    <w:lvl w:ilvl="6">
+      <w:start w:val="1"/>
+      <w:numFmt w:val="bullet"/>
+      <w:lvlText w:val="●"/>
+      <w:lvlJc w:val="left"/>
+      <w:pPr>
+        <w:ind w:left="5040" w:hanging="360"/>
+      </w:pPr>
+      <w:rPr>
+        <w:u w:val="none"/>
+      </w:rPr>
+    </w:lvl>
+    <w:lvl w:ilvl="7">
+      <w:start w:val="1"/>
+      <w:numFmt w:val="bullet"/>
+      <w:lvlText w:val="○"/>
+      <w:lvlJc w:val="left"/>
+      <w:pPr>
+        <w:ind w:left="5760" w:hanging="360"/>
+      </w:pPr>
+      <w:rPr>
+        <w:u w:val="none"/>
+      </w:rPr>
+    </w:lvl>
+    <w:lvl w:ilvl="8">
+      <w:start w:val="1"/>
+      <w:numFmt w:val="bullet"/>
+      <w:lvlText w:val="■"/>
+      <w:lvlJc w:val="left"/>
+      <w:pPr>
+        <w:ind w:left="6480" w:hanging="360"/>
+      </w:pPr>
+      <w:rPr>
+        <w:u w:val="none"/>
+      </w:rPr>
+    </w:lvl>
+  </w:abstractNum>
   <w:abstractNum w:abstractNumId="1">
+    <w:nsid w:val="07877868"/>
+    <w:multiLevelType w:val="multilevel"/>
+    <w:tmpl w:val="F81295C6"/>
     <w:lvl w:ilvl="0">
       <w:start w:val="1"/>
       <w:numFmt w:val="bullet"/>
@@ -1027,6 +1219,9 @@
     </w:lvl>
   </w:abstractNum>
   <w:abstractNum w:abstractNumId="2">
+    <w:nsid w:val="2F5A41A5"/>
+    <w:multiLevelType w:val="multilevel"/>
+    <w:tmpl w:val="26A4CDAA"/>
     <w:lvl w:ilvl="0">
       <w:start w:val="1"/>
       <w:numFmt w:val="bullet"/>
@@ -1137,6 +1332,9 @@
     </w:lvl>
   </w:abstractNum>
   <w:abstractNum w:abstractNumId="3">
+    <w:nsid w:val="55E1607F"/>
+    <w:multiLevelType w:val="multilevel"/>
+    <w:tmpl w:val="43BC0D1A"/>
     <w:lvl w:ilvl="0">
       <w:start w:val="1"/>
       <w:numFmt w:val="bullet"/>
@@ -1247,116 +1445,9 @@
     </w:lvl>
   </w:abstractNum>
   <w:abstractNum w:abstractNumId="4">
-    <w:lvl w:ilvl="0">
-      <w:start w:val="1"/>
-      <w:numFmt w:val="bullet"/>
-      <w:lvlText w:val="●"/>
-      <w:lvlJc w:val="left"/>
-      <w:pPr>
-        <w:ind w:left="720" w:hanging="360"/>
-      </w:pPr>
-      <w:rPr>
-        <w:u w:val="none"/>
-      </w:rPr>
-    </w:lvl>
-    <w:lvl w:ilvl="1">
-      <w:start w:val="1"/>
-      <w:numFmt w:val="bullet"/>
-      <w:lvlText w:val="○"/>
-      <w:lvlJc w:val="left"/>
-      <w:pPr>
-        <w:ind w:left="1440" w:hanging="360"/>
-      </w:pPr>
-      <w:rPr>
-        <w:u w:val="none"/>
-      </w:rPr>
-    </w:lvl>
-    <w:lvl w:ilvl="2">
-      <w:start w:val="1"/>
-      <w:numFmt w:val="bullet"/>
-      <w:lvlText w:val="■"/>
-      <w:lvlJc w:val="left"/>
-      <w:pPr>
-        <w:ind w:left="2160" w:hanging="360"/>
-      </w:pPr>
-      <w:rPr>
-        <w:u w:val="none"/>
-      </w:rPr>
-    </w:lvl>
-    <w:lvl w:ilvl="3">
-      <w:start w:val="1"/>
-      <w:numFmt w:val="bullet"/>
-      <w:lvlText w:val="●"/>
-      <w:lvlJc w:val="left"/>
-      <w:pPr>
-        <w:ind w:left="2880" w:hanging="360"/>
-      </w:pPr>
-      <w:rPr>
-        <w:u w:val="none"/>
-      </w:rPr>
-    </w:lvl>
-    <w:lvl w:ilvl="4">
-      <w:start w:val="1"/>
-      <w:numFmt w:val="bullet"/>
-      <w:lvlText w:val="○"/>
-      <w:lvlJc w:val="left"/>
-      <w:pPr>
-        <w:ind w:left="3600" w:hanging="360"/>
-      </w:pPr>
-      <w:rPr>
-        <w:u w:val="none"/>
-      </w:rPr>
-    </w:lvl>
-    <w:lvl w:ilvl="5">
-      <w:start w:val="1"/>
-      <w:numFmt w:val="bullet"/>
-      <w:lvlText w:val="■"/>
-      <w:lvlJc w:val="left"/>
-      <w:pPr>
-        <w:ind w:left="4320" w:hanging="360"/>
-      </w:pPr>
-      <w:rPr>
-        <w:u w:val="none"/>
-      </w:rPr>
-    </w:lvl>
-    <w:lvl w:ilvl="6">
-      <w:start w:val="1"/>
-      <w:numFmt w:val="bullet"/>
-      <w:lvlText w:val="●"/>
-      <w:lvlJc w:val="left"/>
-      <w:pPr>
-        <w:ind w:left="5040" w:hanging="360"/>
-      </w:pPr>
-      <w:rPr>
-        <w:u w:val="none"/>
-      </w:rPr>
-    </w:lvl>
-    <w:lvl w:ilvl="7">
-      <w:start w:val="1"/>
-      <w:numFmt w:val="bullet"/>
-      <w:lvlText w:val="○"/>
-      <w:lvlJc w:val="left"/>
-      <w:pPr>
-        <w:ind w:left="5760" w:hanging="360"/>
-      </w:pPr>
-      <w:rPr>
-        <w:u w:val="none"/>
-      </w:rPr>
-    </w:lvl>
-    <w:lvl w:ilvl="8">
-      <w:start w:val="1"/>
-      <w:numFmt w:val="bullet"/>
-      <w:lvlText w:val="■"/>
-      <w:lvlJc w:val="left"/>
-      <w:pPr>
-        <w:ind w:left="6480" w:hanging="360"/>
-      </w:pPr>
-      <w:rPr>
-        <w:u w:val="none"/>
-      </w:rPr>
-    </w:lvl>
-  </w:abstractNum>
-  <w:abstractNum w:abstractNumId="5">
+    <w:nsid w:val="763B7B9C"/>
+    <w:multiLevelType w:val="multilevel"/>
+    <w:tmpl w:val="E356FE44"/>
     <w:lvl w:ilvl="0">
       <w:start w:val="1"/>
       <w:numFmt w:val="bullet"/>
@@ -1467,32 +1558,32 @@
     </w:lvl>
   </w:abstractNum>
   <w:num w:numId="1">
-    <w:abstractNumId w:val="1"/>
+    <w:abstractNumId w:val="4"/>
   </w:num>
   <w:num w:numId="2">
+    <w:abstractNumId w:val="0"/>
+  </w:num>
+  <w:num w:numId="3">
     <w:abstractNumId w:val="2"/>
   </w:num>
-  <w:num w:numId="3">
+  <w:num w:numId="4">
     <w:abstractNumId w:val="3"/>
   </w:num>
-  <w:num w:numId="4">
-    <w:abstractNumId w:val="4"/>
-  </w:num>
   <w:num w:numId="5">
-    <w:abstractNumId w:val="5"/>
+    <w:abstractNumId w:val="1"/>
   </w:num>
 </w:numbering>
 </file>
 
 <file path=word/styles.xml><?xml version="1.0" encoding="utf-8"?>
-<w:styles xmlns:mc="http://schemas.openxmlformats.org/markup-compatibility/2006" xmlns:o="urn:schemas-microsoft-com:office:office" xmlns:r="http://schemas.openxmlformats.org/officeDocument/2006/relationships" xmlns:m="http://schemas.openxmlformats.org/officeDocument/2006/math" xmlns:v="urn:schemas-microsoft-com:vml" xmlns:wp="http://schemas.openxmlformats.org/drawingml/2006/wordprocessingDrawing" xmlns:w10="urn:schemas-microsoft-com:office:word" xmlns:w="http://schemas.openxmlformats.org/wordprocessingml/2006/main" xmlns:wne="http://schemas.microsoft.com/office/word/2006/wordml" xmlns:sl="http://schemas.openxmlformats.org/schemaLibrary/2006/main" xmlns:a="http://schemas.openxmlformats.org/drawingml/2006/main" xmlns:pic="http://schemas.openxmlformats.org/drawingml/2006/picture" xmlns:c="http://schemas.openxmlformats.org/drawingml/2006/chart" xmlns:lc="http://schemas.openxmlformats.org/drawingml/2006/lockedCanvas" xmlns:dgm="http://schemas.openxmlformats.org/drawingml/2006/diagram" xmlns:wps="http://schemas.microsoft.com/office/word/2010/wordprocessingShape" xmlns:wpg="http://schemas.microsoft.com/office/word/2010/wordprocessingGroup" xmlns:w14="http://schemas.microsoft.com/office/word/2010/wordml" xmlns:w15="http://schemas.microsoft.com/office/word/2012/wordml" xmlns:w16="http://schemas.microsoft.com/office/word/2018/wordml" xmlns:w16cex="http://schemas.microsoft.com/office/word/2018/wordml/cex" xmlns:w16cid="http://schemas.microsoft.com/office/word/2016/wordml/cid" xmlns="http://schemas.microsoft.com/office/tasks/2019/documenttasks" xmlns:cr="http://schemas.microsoft.com/office/comments/2020/reactions">
+<w:styles xmlns:mc="http://schemas.openxmlformats.org/markup-compatibility/2006" xmlns:r="http://schemas.openxmlformats.org/officeDocument/2006/relationships" xmlns:w="http://schemas.openxmlformats.org/wordprocessingml/2006/main" xmlns:w14="http://schemas.microsoft.com/office/word/2010/wordml" mc:Ignorable="w14">
   <w:docDefaults>
     <w:rPrDefault>
       <w:rPr>
-        <w:rFonts w:ascii="Arial" w:cs="Arial" w:eastAsia="Arial" w:hAnsi="Arial"/>
+        <w:rFonts w:ascii="Arial" w:eastAsiaTheme="minorEastAsia" w:hAnsi="Arial" w:cs="Arial"/>
         <w:sz w:val="22"/>
         <w:szCs w:val="22"/>
-        <w:lang w:val="zh_TW"/>
+        <w:lang w:val="en-US" w:eastAsia="zh-TW" w:bidi="ar-SA"/>
       </w:rPr>
     </w:rPrDefault>
     <w:pPrDefault>
@@ -1501,69 +1592,203 @@
       </w:pPr>
     </w:pPrDefault>
   </w:docDefaults>
-  <w:style w:type="paragraph" w:styleId="Normal" w:default="1">
-    <w:name w:val="normal"/>
+  <w:latentStyles w:defLockedState="0" w:defUIPriority="99" w:defSemiHidden="1" w:defUnhideWhenUsed="1" w:defQFormat="0" w:count="267">
+    <w:lsdException w:name="Normal" w:semiHidden="0" w:uiPriority="0" w:unhideWhenUsed="0" w:qFormat="1"/>
+    <w:lsdException w:name="heading 1" w:semiHidden="0" w:uiPriority="9" w:unhideWhenUsed="0" w:qFormat="1"/>
+    <w:lsdException w:name="heading 2" w:uiPriority="9" w:qFormat="1"/>
+    <w:lsdException w:name="heading 3" w:uiPriority="9" w:qFormat="1"/>
+    <w:lsdException w:name="heading 4" w:uiPriority="9" w:qFormat="1"/>
+    <w:lsdException w:name="heading 5" w:uiPriority="9" w:qFormat="1"/>
+    <w:lsdException w:name="heading 6" w:uiPriority="9" w:qFormat="1"/>
+    <w:lsdException w:name="heading 7" w:uiPriority="9" w:qFormat="1"/>
+    <w:lsdException w:name="heading 8" w:uiPriority="9" w:qFormat="1"/>
+    <w:lsdException w:name="heading 9" w:uiPriority="9" w:qFormat="1"/>
+    <w:lsdException w:name="toc 1" w:uiPriority="39"/>
+    <w:lsdException w:name="toc 2" w:uiPriority="39"/>
+    <w:lsdException w:name="toc 3" w:uiPriority="39"/>
+    <w:lsdException w:name="toc 4" w:uiPriority="39"/>
+    <w:lsdException w:name="toc 5" w:uiPriority="39"/>
+    <w:lsdException w:name="toc 6" w:uiPriority="39"/>
+    <w:lsdException w:name="toc 7" w:uiPriority="39"/>
+    <w:lsdException w:name="toc 8" w:uiPriority="39"/>
+    <w:lsdException w:name="toc 9" w:uiPriority="39"/>
+    <w:lsdException w:name="caption" w:uiPriority="35" w:qFormat="1"/>
+    <w:lsdException w:name="Title" w:semiHidden="0" w:uiPriority="10" w:unhideWhenUsed="0" w:qFormat="1"/>
+    <w:lsdException w:name="Default Paragraph Font" w:uiPriority="1"/>
+    <w:lsdException w:name="Subtitle" w:semiHidden="0" w:uiPriority="11" w:unhideWhenUsed="0" w:qFormat="1"/>
+    <w:lsdException w:name="Strong" w:semiHidden="0" w:uiPriority="22" w:unhideWhenUsed="0" w:qFormat="1"/>
+    <w:lsdException w:name="Emphasis" w:semiHidden="0" w:uiPriority="20" w:unhideWhenUsed="0" w:qFormat="1"/>
+    <w:lsdException w:name="Table Grid" w:semiHidden="0" w:uiPriority="59" w:unhideWhenUsed="0"/>
+    <w:lsdException w:name="Placeholder Text" w:unhideWhenUsed="0"/>
+    <w:lsdException w:name="No Spacing" w:semiHidden="0" w:uiPriority="1" w:unhideWhenUsed="0" w:qFormat="1"/>
+    <w:lsdException w:name="Light Shading" w:semiHidden="0" w:uiPriority="60" w:unhideWhenUsed="0"/>
+    <w:lsdException w:name="Light List" w:semiHidden="0" w:uiPriority="61" w:unhideWhenUsed="0"/>
+    <w:lsdException w:name="Light Grid" w:semiHidden="0" w:uiPriority="62" w:unhideWhenUsed="0"/>
+    <w:lsdException w:name="Medium Shading 1" w:semiHidden="0" w:uiPriority="63" w:unhideWhenUsed="0"/>
+    <w:lsdException w:name="Medium Shading 2" w:semiHidden="0" w:uiPriority="64" w:unhideWhenUsed="0"/>
+    <w:lsdException w:name="Medium List 1" w:semiHidden="0" w:uiPriority="65" w:unhideWhenUsed="0"/>
+    <w:lsdException w:name="Medium List 2" w:semiHidden="0" w:uiPriority="66" w:unhideWhenUsed="0"/>
+    <w:lsdException w:name="Medium Grid 1" w:semiHidden="0" w:uiPriority="67" w:unhideWhenUsed="0"/>
+    <w:lsdException w:name="Medium Grid 2" w:semiHidden="0" w:uiPriority="68" w:unhideWhenUsed="0"/>
+    <w:lsdException w:name="Medium Grid 3" w:semiHidden="0" w:uiPriority="69" w:unhideWhenUsed="0"/>
+    <w:lsdException w:name="Dark List" w:semiHidden="0" w:uiPriority="70" w:unhideWhenUsed="0"/>
+    <w:lsdException w:name="Colorful Shading" w:semiHidden="0" w:uiPriority="71" w:unhideWhenUsed="0"/>
+    <w:lsdException w:name="Colorful List" w:semiHidden="0" w:uiPriority="72" w:unhideWhenUsed="0"/>
+    <w:lsdException w:name="Colorful Grid" w:semiHidden="0" w:uiPriority="73" w:unhideWhenUsed="0"/>
+    <w:lsdException w:name="Light Shading Accent 1" w:semiHidden="0" w:uiPriority="60" w:unhideWhenUsed="0"/>
+    <w:lsdException w:name="Light List Accent 1" w:semiHidden="0" w:uiPriority="61" w:unhideWhenUsed="0"/>
+    <w:lsdException w:name="Light Grid Accent 1" w:semiHidden="0" w:uiPriority="62" w:unhideWhenUsed="0"/>
+    <w:lsdException w:name="Medium Shading 1 Accent 1" w:semiHidden="0" w:uiPriority="63" w:unhideWhenUsed="0"/>
+    <w:lsdException w:name="Medium Shading 2 Accent 1" w:semiHidden="0" w:uiPriority="64" w:unhideWhenUsed="0"/>
+    <w:lsdException w:name="Medium List 1 Accent 1" w:semiHidden="0" w:uiPriority="65" w:unhideWhenUsed="0"/>
+    <w:lsdException w:name="Revision" w:unhideWhenUsed="0"/>
+    <w:lsdException w:name="List Paragraph" w:semiHidden="0" w:uiPriority="34" w:unhideWhenUsed="0" w:qFormat="1"/>
+    <w:lsdException w:name="Quote" w:semiHidden="0" w:uiPriority="29" w:unhideWhenUsed="0" w:qFormat="1"/>
+    <w:lsdException w:name="Intense Quote" w:semiHidden="0" w:uiPriority="30" w:unhideWhenUsed="0" w:qFormat="1"/>
+    <w:lsdException w:name="Medium List 2 Accent 1" w:semiHidden="0" w:uiPriority="66" w:unhideWhenUsed="0"/>
+    <w:lsdException w:name="Medium Grid 1 Accent 1" w:semiHidden="0" w:uiPriority="67" w:unhideWhenUsed="0"/>
+    <w:lsdException w:name="Medium Grid 2 Accent 1" w:semiHidden="0" w:uiPriority="68" w:unhideWhenUsed="0"/>
+    <w:lsdException w:name="Medium Grid 3 Accent 1" w:semiHidden="0" w:uiPriority="69" w:unhideWhenUsed="0"/>
+    <w:lsdException w:name="Dark List Accent 1" w:semiHidden="0" w:uiPriority="70" w:unhideWhenUsed="0"/>
+    <w:lsdException w:name="Colorful Shading Accent 1" w:semiHidden="0" w:uiPriority="71" w:unhideWhenUsed="0"/>
+    <w:lsdException w:name="Colorful List Accent 1" w:semiHidden="0" w:uiPriority="72" w:unhideWhenUsed="0"/>
+    <w:lsdException w:name="Colorful Grid Accent 1" w:semiHidden="0" w:uiPriority="73" w:unhideWhenUsed="0"/>
+    <w:lsdException w:name="Light Shading Accent 2" w:semiHidden="0" w:uiPriority="60" w:unhideWhenUsed="0"/>
+    <w:lsdException w:name="Light List Accent 2" w:semiHidden="0" w:uiPriority="61" w:unhideWhenUsed="0"/>
+    <w:lsdException w:name="Light Grid Accent 2" w:semiHidden="0" w:uiPriority="62" w:unhideWhenUsed="0"/>
+    <w:lsdException w:name="Medium Shading 1 Accent 2" w:semiHidden="0" w:uiPriority="63" w:unhideWhenUsed="0"/>
+    <w:lsdException w:name="Medium Shading 2 Accent 2" w:semiHidden="0" w:uiPriority="64" w:unhideWhenUsed="0"/>
+    <w:lsdException w:name="Medium List 1 Accent 2" w:semiHidden="0" w:uiPriority="65" w:unhideWhenUsed="0"/>
+    <w:lsdException w:name="Medium List 2 Accent 2" w:semiHidden="0" w:uiPriority="66" w:unhideWhenUsed="0"/>
+    <w:lsdException w:name="Medium Grid 1 Accent 2" w:semiHidden="0" w:uiPriority="67" w:unhideWhenUsed="0"/>
+    <w:lsdException w:name="Medium Grid 2 Accent 2" w:semiHidden="0" w:uiPriority="68" w:unhideWhenUsed="0"/>
+    <w:lsdException w:name="Medium Grid 3 Accent 2" w:semiHidden="0" w:uiPriority="69" w:unhideWhenUsed="0"/>
+    <w:lsdException w:name="Dark List Accent 2" w:semiHidden="0" w:uiPriority="70" w:unhideWhenUsed="0"/>
+    <w:lsdException w:name="Colorful Shading Accent 2" w:semiHidden="0" w:uiPriority="71" w:unhideWhenUsed="0"/>
+    <w:lsdException w:name="Colorful List Accent 2" w:semiHidden="0" w:uiPriority="72" w:unhideWhenUsed="0"/>
+    <w:lsdException w:name="Colorful Grid Accent 2" w:semiHidden="0" w:uiPriority="73" w:unhideWhenUsed="0"/>
+    <w:lsdException w:name="Light Shading Accent 3" w:semiHidden="0" w:uiPriority="60" w:unhideWhenUsed="0"/>
+    <w:lsdException w:name="Light List Accent 3" w:semiHidden="0" w:uiPriority="61" w:unhideWhenUsed="0"/>
+    <w:lsdException w:name="Light Grid Accent 3" w:semiHidden="0" w:uiPriority="62" w:unhideWhenUsed="0"/>
+    <w:lsdException w:name="Medium Shading 1 Accent 3" w:semiHidden="0" w:uiPriority="63" w:unhideWhenUsed="0"/>
+    <w:lsdException w:name="Medium Shading 2 Accent 3" w:semiHidden="0" w:uiPriority="64" w:unhideWhenUsed="0"/>
+    <w:lsdException w:name="Medium List 1 Accent 3" w:semiHidden="0" w:uiPriority="65" w:unhideWhenUsed="0"/>
+    <w:lsdException w:name="Medium List 2 Accent 3" w:semiHidden="0" w:uiPriority="66" w:unhideWhenUsed="0"/>
+    <w:lsdException w:name="Medium Grid 1 Accent 3" w:semiHidden="0" w:uiPriority="67" w:unhideWhenUsed="0"/>
+    <w:lsdException w:name="Medium Grid 2 Accent 3" w:semiHidden="0" w:uiPriority="68" w:unhideWhenUsed="0"/>
+    <w:lsdException w:name="Medium Grid 3 Accent 3" w:semiHidden="0" w:uiPriority="69" w:unhideWhenUsed="0"/>
+    <w:lsdException w:name="Dark List Accent 3" w:semiHidden="0" w:uiPriority="70" w:unhideWhenUsed="0"/>
+    <w:lsdException w:name="Colorful Shading Accent 3" w:semiHidden="0" w:uiPriority="71" w:unhideWhenUsed="0"/>
+    <w:lsdException w:name="Colorful List Accent 3" w:semiHidden="0" w:uiPriority="72" w:unhideWhenUsed="0"/>
+    <w:lsdException w:name="Colorful Grid Accent 3" w:semiHidden="0" w:uiPriority="73" w:unhideWhenUsed="0"/>
+    <w:lsdException w:name="Light Shading Accent 4" w:semiHidden="0" w:uiPriority="60" w:unhideWhenUsed="0"/>
+    <w:lsdException w:name="Light List Accent 4" w:semiHidden="0" w:uiPriority="61" w:unhideWhenUsed="0"/>
+    <w:lsdException w:name="Light Grid Accent 4" w:semiHidden="0" w:uiPriority="62" w:unhideWhenUsed="0"/>
+    <w:lsdException w:name="Medium Shading 1 Accent 4" w:semiHidden="0" w:uiPriority="63" w:unhideWhenUsed="0"/>
+    <w:lsdException w:name="Medium Shading 2 Accent 4" w:semiHidden="0" w:uiPriority="64" w:unhideWhenUsed="0"/>
+    <w:lsdException w:name="Medium List 1 Accent 4" w:semiHidden="0" w:uiPriority="65" w:unhideWhenUsed="0"/>
+    <w:lsdException w:name="Medium List 2 Accent 4" w:semiHidden="0" w:uiPriority="66" w:unhideWhenUsed="0"/>
+    <w:lsdException w:name="Medium Grid 1 Accent 4" w:semiHidden="0" w:uiPriority="67" w:unhideWhenUsed="0"/>
+    <w:lsdException w:name="Medium Grid 2 Accent 4" w:semiHidden="0" w:uiPriority="68" w:unhideWhenUsed="0"/>
+    <w:lsdException w:name="Medium Grid 3 Accent 4" w:semiHidden="0" w:uiPriority="69" w:unhideWhenUsed="0"/>
+    <w:lsdException w:name="Dark List Accent 4" w:semiHidden="0" w:uiPriority="70" w:unhideWhenUsed="0"/>
+    <w:lsdException w:name="Colorful Shading Accent 4" w:semiHidden="0" w:uiPriority="71" w:unhideWhenUsed="0"/>
+    <w:lsdException w:name="Colorful List Accent 4" w:semiHidden="0" w:uiPriority="72" w:unhideWhenUsed="0"/>
+    <w:lsdException w:name="Colorful Grid Accent 4" w:semiHidden="0" w:uiPriority="73" w:unhideWhenUsed="0"/>
+    <w:lsdException w:name="Light Shading Accent 5" w:semiHidden="0" w:uiPriority="60" w:unhideWhenUsed="0"/>
+    <w:lsdException w:name="Light List Accent 5" w:semiHidden="0" w:uiPriority="61" w:unhideWhenUsed="0"/>
+    <w:lsdException w:name="Light Grid Accent 5" w:semiHidden="0" w:uiPriority="62" w:unhideWhenUsed="0"/>
+    <w:lsdException w:name="Medium Shading 1 Accent 5" w:semiHidden="0" w:uiPriority="63" w:unhideWhenUsed="0"/>
+    <w:lsdException w:name="Medium Shading 2 Accent 5" w:semiHidden="0" w:uiPriority="64" w:unhideWhenUsed="0"/>
+    <w:lsdException w:name="Medium List 1 Accent 5" w:semiHidden="0" w:uiPriority="65" w:unhideWhenUsed="0"/>
+    <w:lsdException w:name="Medium List 2 Accent 5" w:semiHidden="0" w:uiPriority="66" w:unhideWhenUsed="0"/>
+    <w:lsdException w:name="Medium Grid 1 Accent 5" w:semiHidden="0" w:uiPriority="67" w:unhideWhenUsed="0"/>
+    <w:lsdException w:name="Medium Grid 2 Accent 5" w:semiHidden="0" w:uiPriority="68" w:unhideWhenUsed="0"/>
+    <w:lsdException w:name="Medium Grid 3 Accent 5" w:semiHidden="0" w:uiPriority="69" w:unhideWhenUsed="0"/>
+    <w:lsdException w:name="Dark List Accent 5" w:semiHidden="0" w:uiPriority="70" w:unhideWhenUsed="0"/>
+    <w:lsdException w:name="Colorful Shading Accent 5" w:semiHidden="0" w:uiPriority="71" w:unhideWhenUsed="0"/>
+    <w:lsdException w:name="Colorful List Accent 5" w:semiHidden="0" w:uiPriority="72" w:unhideWhenUsed="0"/>
+    <w:lsdException w:name="Colorful Grid Accent 5" w:semiHidden="0" w:uiPriority="73" w:unhideWhenUsed="0"/>
+    <w:lsdException w:name="Light Shading Accent 6" w:semiHidden="0" w:uiPriority="60" w:unhideWhenUsed="0"/>
+    <w:lsdException w:name="Light List Accent 6" w:semiHidden="0" w:uiPriority="61" w:unhideWhenUsed="0"/>
+    <w:lsdException w:name="Light Grid Accent 6" w:semiHidden="0" w:uiPriority="62" w:unhideWhenUsed="0"/>
+    <w:lsdException w:name="Medium Shading 1 Accent 6" w:semiHidden="0" w:uiPriority="63" w:unhideWhenUsed="0"/>
+    <w:lsdException w:name="Medium Shading 2 Accent 6" w:semiHidden="0" w:uiPriority="64" w:unhideWhenUsed="0"/>
+    <w:lsdException w:name="Medium List 1 Accent 6" w:semiHidden="0" w:uiPriority="65" w:unhideWhenUsed="0"/>
+    <w:lsdException w:name="Medium List 2 Accent 6" w:semiHidden="0" w:uiPriority="66" w:unhideWhenUsed="0"/>
+    <w:lsdException w:name="Medium Grid 1 Accent 6" w:semiHidden="0" w:uiPriority="67" w:unhideWhenUsed="0"/>
+    <w:lsdException w:name="Medium Grid 2 Accent 6" w:semiHidden="0" w:uiPriority="68" w:unhideWhenUsed="0"/>
+    <w:lsdException w:name="Medium Grid 3 Accent 6" w:semiHidden="0" w:uiPriority="69" w:unhideWhenUsed="0"/>
+    <w:lsdException w:name="Dark List Accent 6" w:semiHidden="0" w:uiPriority="70" w:unhideWhenUsed="0"/>
+    <w:lsdException w:name="Colorful Shading Accent 6" w:semiHidden="0" w:uiPriority="71" w:unhideWhenUsed="0"/>
+    <w:lsdException w:name="Colorful List Accent 6" w:semiHidden="0" w:uiPriority="72" w:unhideWhenUsed="0"/>
+    <w:lsdException w:name="Colorful Grid Accent 6" w:semiHidden="0" w:uiPriority="73" w:unhideWhenUsed="0"/>
+    <w:lsdException w:name="Subtle Emphasis" w:semiHidden="0" w:uiPriority="19" w:unhideWhenUsed="0" w:qFormat="1"/>
+    <w:lsdException w:name="Intense Emphasis" w:semiHidden="0" w:uiPriority="21" w:unhideWhenUsed="0" w:qFormat="1"/>
+    <w:lsdException w:name="Subtle Reference" w:semiHidden="0" w:uiPriority="31" w:unhideWhenUsed="0" w:qFormat="1"/>
+    <w:lsdException w:name="Intense Reference" w:semiHidden="0" w:uiPriority="32" w:unhideWhenUsed="0" w:qFormat="1"/>
+    <w:lsdException w:name="Book Title" w:semiHidden="0" w:uiPriority="33" w:unhideWhenUsed="0" w:qFormat="1"/>
+    <w:lsdException w:name="Bibliography" w:uiPriority="37"/>
+    <w:lsdException w:name="TOC Heading" w:uiPriority="39" w:qFormat="1"/>
+  </w:latentStyles>
+  <w:style w:type="paragraph" w:default="1" w:styleId="a">
+    <w:name w:val="Normal"/>
   </w:style>
-  <w:style w:type="table" w:styleId="TableNormal" w:default="1">
-    <w:name w:val="Table Normal"/>
-  </w:style>
-  <w:style w:type="paragraph" w:styleId="Heading1">
+  <w:style w:type="paragraph" w:styleId="1">
     <w:name w:val="heading 1"/>
-    <w:basedOn w:val="Normal"/>
-    <w:next w:val="Normal"/>
+    <w:basedOn w:val="a"/>
+    <w:next w:val="a"/>
     <w:pPr>
-      <w:keepNext w:val="1"/>
-      <w:keepLines w:val="1"/>
-      <w:pageBreakBefore w:val="0"/>
-      <w:spacing w:after="120" w:before="400" w:lineRule="auto"/>
+      <w:keepNext/>
+      <w:keepLines/>
+      <w:spacing w:before="400" w:after="120"/>
+      <w:outlineLvl w:val="0"/>
     </w:pPr>
     <w:rPr>
       <w:sz w:val="40"/>
       <w:szCs w:val="40"/>
     </w:rPr>
   </w:style>
-  <w:style w:type="paragraph" w:styleId="Heading2">
+  <w:style w:type="paragraph" w:styleId="2">
     <w:name w:val="heading 2"/>
-    <w:basedOn w:val="Normal"/>
-    <w:next w:val="Normal"/>
+    <w:basedOn w:val="a"/>
+    <w:next w:val="a"/>
     <w:pPr>
-      <w:keepNext w:val="1"/>
-      <w:keepLines w:val="1"/>
-      <w:pageBreakBefore w:val="0"/>
-      <w:spacing w:after="120" w:before="360" w:lineRule="auto"/>
+      <w:keepNext/>
+      <w:keepLines/>
+      <w:spacing w:before="360" w:after="120"/>
+      <w:outlineLvl w:val="1"/>
     </w:pPr>
     <w:rPr>
-      <w:b w:val="0"/>
       <w:sz w:val="32"/>
       <w:szCs w:val="32"/>
     </w:rPr>
   </w:style>
-  <w:style w:type="paragraph" w:styleId="Heading3">
+  <w:style w:type="paragraph" w:styleId="3">
     <w:name w:val="heading 3"/>
-    <w:basedOn w:val="Normal"/>
-    <w:next w:val="Normal"/>
+    <w:basedOn w:val="a"/>
+    <w:next w:val="a"/>
     <w:pPr>
-      <w:keepNext w:val="1"/>
-      <w:keepLines w:val="1"/>
-      <w:pageBreakBefore w:val="0"/>
-      <w:spacing w:after="80" w:before="320" w:lineRule="auto"/>
+      <w:keepNext/>
+      <w:keepLines/>
+      <w:spacing w:before="320" w:after="80"/>
+      <w:outlineLvl w:val="2"/>
     </w:pPr>
     <w:rPr>
-      <w:b w:val="0"/>
       <w:color w:val="434343"/>
       <w:sz w:val="28"/>
       <w:szCs w:val="28"/>
     </w:rPr>
   </w:style>
-  <w:style w:type="paragraph" w:styleId="Heading4">
+  <w:style w:type="paragraph" w:styleId="4">
     <w:name w:val="heading 4"/>
-    <w:basedOn w:val="Normal"/>
-    <w:next w:val="Normal"/>
+    <w:basedOn w:val="a"/>
+    <w:next w:val="a"/>
     <w:pPr>
-      <w:keepNext w:val="1"/>
-      <w:keepLines w:val="1"/>
-      <w:pageBreakBefore w:val="0"/>
-      <w:spacing w:after="80" w:before="280" w:lineRule="auto"/>
+      <w:keepNext/>
+      <w:keepLines/>
+      <w:spacing w:before="280" w:after="80"/>
+      <w:outlineLvl w:val="3"/>
     </w:pPr>
     <w:rPr>
       <w:color w:val="666666"/>
@@ -1571,67 +1796,419 @@
       <w:szCs w:val="24"/>
     </w:rPr>
   </w:style>
-  <w:style w:type="paragraph" w:styleId="Heading5">
+  <w:style w:type="paragraph" w:styleId="5">
     <w:name w:val="heading 5"/>
-    <w:basedOn w:val="Normal"/>
-    <w:next w:val="Normal"/>
+    <w:basedOn w:val="a"/>
+    <w:next w:val="a"/>
     <w:pPr>
-      <w:keepNext w:val="1"/>
-      <w:keepLines w:val="1"/>
-      <w:pageBreakBefore w:val="0"/>
-      <w:spacing w:after="80" w:before="240" w:lineRule="auto"/>
+      <w:keepNext/>
+      <w:keepLines/>
+      <w:spacing w:before="240" w:after="80"/>
+      <w:outlineLvl w:val="4"/>
     </w:pPr>
     <w:rPr>
       <w:color w:val="666666"/>
-      <w:sz w:val="22"/>
-      <w:szCs w:val="22"/>
     </w:rPr>
   </w:style>
-  <w:style w:type="paragraph" w:styleId="Heading6">
+  <w:style w:type="paragraph" w:styleId="6">
     <w:name w:val="heading 6"/>
-    <w:basedOn w:val="Normal"/>
-    <w:next w:val="Normal"/>
+    <w:basedOn w:val="a"/>
+    <w:next w:val="a"/>
     <w:pPr>
-      <w:keepNext w:val="1"/>
-      <w:keepLines w:val="1"/>
-      <w:pageBreakBefore w:val="0"/>
-      <w:spacing w:after="80" w:before="240" w:lineRule="auto"/>
+      <w:keepNext/>
+      <w:keepLines/>
+      <w:spacing w:before="240" w:after="80"/>
+      <w:outlineLvl w:val="5"/>
     </w:pPr>
     <w:rPr>
-      <w:i w:val="1"/>
+      <w:i/>
       <w:color w:val="666666"/>
-      <w:sz w:val="22"/>
-      <w:szCs w:val="22"/>
     </w:rPr>
   </w:style>
-  <w:style w:type="paragraph" w:styleId="Title">
+  <w:style w:type="character" w:default="1" w:styleId="a0">
+    <w:name w:val="Default Paragraph Font"/>
+    <w:uiPriority w:val="1"/>
+    <w:semiHidden/>
+    <w:unhideWhenUsed/>
+  </w:style>
+  <w:style w:type="table" w:default="1" w:styleId="a1">
+    <w:name w:val="Normal Table"/>
+    <w:uiPriority w:val="99"/>
+    <w:semiHidden/>
+    <w:unhideWhenUsed/>
+    <w:tblPr>
+      <w:tblInd w:w="0" w:type="dxa"/>
+      <w:tblCellMar>
+        <w:top w:w="0" w:type="dxa"/>
+        <w:left w:w="108" w:type="dxa"/>
+        <w:bottom w:w="0" w:type="dxa"/>
+        <w:right w:w="108" w:type="dxa"/>
+      </w:tblCellMar>
+    </w:tblPr>
+  </w:style>
+  <w:style w:type="numbering" w:default="1" w:styleId="a2">
+    <w:name w:val="No List"/>
+    <w:uiPriority w:val="99"/>
+    <w:semiHidden/>
+    <w:unhideWhenUsed/>
+  </w:style>
+  <w:style w:type="table" w:customStyle="1" w:styleId="TableNormal">
+    <w:name w:val="Table Normal"/>
+    <w:tblPr>
+      <w:tblCellMar>
+        <w:top w:w="0" w:type="dxa"/>
+        <w:left w:w="0" w:type="dxa"/>
+        <w:bottom w:w="0" w:type="dxa"/>
+        <w:right w:w="0" w:type="dxa"/>
+      </w:tblCellMar>
+    </w:tblPr>
+  </w:style>
+  <w:style w:type="paragraph" w:styleId="a3">
     <w:name w:val="Title"/>
-    <w:basedOn w:val="Normal"/>
-    <w:next w:val="Normal"/>
+    <w:basedOn w:val="a"/>
+    <w:next w:val="a"/>
     <w:pPr>
-      <w:keepNext w:val="1"/>
-      <w:keepLines w:val="1"/>
-      <w:pageBreakBefore w:val="0"/>
-      <w:spacing w:after="60" w:before="0" w:lineRule="auto"/>
+      <w:keepNext/>
+      <w:keepLines/>
+      <w:spacing w:after="60"/>
     </w:pPr>
     <w:rPr>
       <w:sz w:val="52"/>
       <w:szCs w:val="52"/>
     </w:rPr>
   </w:style>
-  <w:style w:type="paragraph" w:styleId="Subtitle">
+  <w:style w:type="paragraph" w:styleId="a4">
     <w:name w:val="Subtitle"/>
-    <w:basedOn w:val="Normal"/>
-    <w:next w:val="Normal"/>
+    <w:basedOn w:val="a"/>
+    <w:next w:val="a"/>
     <w:pPr>
-      <w:keepNext w:val="1"/>
-      <w:keepLines w:val="1"/>
-      <w:pageBreakBefore w:val="0"/>
-      <w:spacing w:after="320" w:before="0" w:lineRule="auto"/>
+      <w:keepNext/>
+      <w:keepLines/>
+      <w:spacing w:after="320"/>
     </w:pPr>
     <w:rPr>
-      <w:rFonts w:ascii="Arial" w:cs="Arial" w:eastAsia="Arial" w:hAnsi="Arial"/>
-      <w:i w:val="0"/>
+      <w:rFonts w:eastAsia="Arial"/>
+      <w:color w:val="666666"/>
+      <w:sz w:val="30"/>
+      <w:szCs w:val="30"/>
+    </w:rPr>
+  </w:style>
+</w:styles>
+</file>
+
+<file path=word/stylesWithEffects.xml><?xml version="1.0" encoding="utf-8"?>
+<w:styles xmlns:wpc="http://schemas.microsoft.com/office/word/2010/wordprocessingCanvas" xmlns:mc="http://schemas.openxmlformats.org/markup-compatibility/2006" xmlns:o="urn:schemas-microsoft-com:office:office" xmlns:r="http://schemas.openxmlformats.org/officeDocument/2006/relationships" xmlns:m="http://schemas.openxmlformats.org/officeDocument/2006/math" xmlns:v="urn:schemas-microsoft-com:vml" xmlns:wp14="http://schemas.microsoft.com/office/word/2010/wordprocessingDrawing" xmlns:wp="http://schemas.openxmlformats.org/drawingml/2006/wordprocessingDrawing" xmlns:w10="urn:schemas-microsoft-com:office:word" xmlns:w="http://schemas.openxmlformats.org/wordprocessingml/2006/main" xmlns:w14="http://schemas.microsoft.com/office/word/2010/wordml" xmlns:wpg="http://schemas.microsoft.com/office/word/2010/wordprocessingGroup" xmlns:wpi="http://schemas.microsoft.com/office/word/2010/wordprocessingInk" xmlns:wne="http://schemas.microsoft.com/office/word/2006/wordml" xmlns:wps="http://schemas.microsoft.com/office/word/2010/wordprocessingShape" mc:Ignorable="w14 wp14">
+  <w:docDefaults>
+    <w:rPrDefault>
+      <w:rPr>
+        <w:rFonts w:ascii="Arial" w:eastAsiaTheme="minorEastAsia" w:hAnsi="Arial" w:cs="Arial"/>
+        <w:sz w:val="22"/>
+        <w:szCs w:val="22"/>
+        <w:lang w:val="en-US" w:eastAsia="zh-TW" w:bidi="ar-SA"/>
+      </w:rPr>
+    </w:rPrDefault>
+    <w:pPrDefault>
+      <w:pPr>
+        <w:spacing w:line="276" w:lineRule="auto"/>
+      </w:pPr>
+    </w:pPrDefault>
+  </w:docDefaults>
+  <w:latentStyles w:defLockedState="0" w:defUIPriority="99" w:defSemiHidden="1" w:defUnhideWhenUsed="1" w:defQFormat="0" w:count="267">
+    <w:lsdException w:name="Normal" w:semiHidden="0" w:uiPriority="0" w:unhideWhenUsed="0" w:qFormat="1"/>
+    <w:lsdException w:name="heading 1" w:semiHidden="0" w:uiPriority="9" w:unhideWhenUsed="0" w:qFormat="1"/>
+    <w:lsdException w:name="heading 2" w:uiPriority="9" w:qFormat="1"/>
+    <w:lsdException w:name="heading 3" w:uiPriority="9" w:qFormat="1"/>
+    <w:lsdException w:name="heading 4" w:uiPriority="9" w:qFormat="1"/>
+    <w:lsdException w:name="heading 5" w:uiPriority="9" w:qFormat="1"/>
+    <w:lsdException w:name="heading 6" w:uiPriority="9" w:qFormat="1"/>
+    <w:lsdException w:name="heading 7" w:uiPriority="9" w:qFormat="1"/>
+    <w:lsdException w:name="heading 8" w:uiPriority="9" w:qFormat="1"/>
+    <w:lsdException w:name="heading 9" w:uiPriority="9" w:qFormat="1"/>
+    <w:lsdException w:name="toc 1" w:uiPriority="39"/>
+    <w:lsdException w:name="toc 2" w:uiPriority="39"/>
+    <w:lsdException w:name="toc 3" w:uiPriority="39"/>
+    <w:lsdException w:name="toc 4" w:uiPriority="39"/>
+    <w:lsdException w:name="toc 5" w:uiPriority="39"/>
+    <w:lsdException w:name="toc 6" w:uiPriority="39"/>
+    <w:lsdException w:name="toc 7" w:uiPriority="39"/>
+    <w:lsdException w:name="toc 8" w:uiPriority="39"/>
+    <w:lsdException w:name="toc 9" w:uiPriority="39"/>
+    <w:lsdException w:name="caption" w:uiPriority="35" w:qFormat="1"/>
+    <w:lsdException w:name="Title" w:semiHidden="0" w:uiPriority="10" w:unhideWhenUsed="0" w:qFormat="1"/>
+    <w:lsdException w:name="Default Paragraph Font" w:uiPriority="1"/>
+    <w:lsdException w:name="Subtitle" w:semiHidden="0" w:uiPriority="11" w:unhideWhenUsed="0" w:qFormat="1"/>
+    <w:lsdException w:name="Strong" w:semiHidden="0" w:uiPriority="22" w:unhideWhenUsed="0" w:qFormat="1"/>
+    <w:lsdException w:name="Emphasis" w:semiHidden="0" w:uiPriority="20" w:unhideWhenUsed="0" w:qFormat="1"/>
+    <w:lsdException w:name="Table Grid" w:semiHidden="0" w:uiPriority="59" w:unhideWhenUsed="0"/>
+    <w:lsdException w:name="Placeholder Text" w:unhideWhenUsed="0"/>
+    <w:lsdException w:name="No Spacing" w:semiHidden="0" w:uiPriority="1" w:unhideWhenUsed="0" w:qFormat="1"/>
+    <w:lsdException w:name="Light Shading" w:semiHidden="0" w:uiPriority="60" w:unhideWhenUsed="0"/>
+    <w:lsdException w:name="Light List" w:semiHidden="0" w:uiPriority="61" w:unhideWhenUsed="0"/>
+    <w:lsdException w:name="Light Grid" w:semiHidden="0" w:uiPriority="62" w:unhideWhenUsed="0"/>
+    <w:lsdException w:name="Medium Shading 1" w:semiHidden="0" w:uiPriority="63" w:unhideWhenUsed="0"/>
+    <w:lsdException w:name="Medium Shading 2" w:semiHidden="0" w:uiPriority="64" w:unhideWhenUsed="0"/>
+    <w:lsdException w:name="Medium List 1" w:semiHidden="0" w:uiPriority="65" w:unhideWhenUsed="0"/>
+    <w:lsdException w:name="Medium List 2" w:semiHidden="0" w:uiPriority="66" w:unhideWhenUsed="0"/>
+    <w:lsdException w:name="Medium Grid 1" w:semiHidden="0" w:uiPriority="67" w:unhideWhenUsed="0"/>
+    <w:lsdException w:name="Medium Grid 2" w:semiHidden="0" w:uiPriority="68" w:unhideWhenUsed="0"/>
+    <w:lsdException w:name="Medium Grid 3" w:semiHidden="0" w:uiPriority="69" w:unhideWhenUsed="0"/>
+    <w:lsdException w:name="Dark List" w:semiHidden="0" w:uiPriority="70" w:unhideWhenUsed="0"/>
+    <w:lsdException w:name="Colorful Shading" w:semiHidden="0" w:uiPriority="71" w:unhideWhenUsed="0"/>
+    <w:lsdException w:name="Colorful List" w:semiHidden="0" w:uiPriority="72" w:unhideWhenUsed="0"/>
+    <w:lsdException w:name="Colorful Grid" w:semiHidden="0" w:uiPriority="73" w:unhideWhenUsed="0"/>
+    <w:lsdException w:name="Light Shading Accent 1" w:semiHidden="0" w:uiPriority="60" w:unhideWhenUsed="0"/>
+    <w:lsdException w:name="Light List Accent 1" w:semiHidden="0" w:uiPriority="61" w:unhideWhenUsed="0"/>
+    <w:lsdException w:name="Light Grid Accent 1" w:semiHidden="0" w:uiPriority="62" w:unhideWhenUsed="0"/>
+    <w:lsdException w:name="Medium Shading 1 Accent 1" w:semiHidden="0" w:uiPriority="63" w:unhideWhenUsed="0"/>
+    <w:lsdException w:name="Medium Shading 2 Accent 1" w:semiHidden="0" w:uiPriority="64" w:unhideWhenUsed="0"/>
+    <w:lsdException w:name="Medium List 1 Accent 1" w:semiHidden="0" w:uiPriority="65" w:unhideWhenUsed="0"/>
+    <w:lsdException w:name="Revision" w:unhideWhenUsed="0"/>
+    <w:lsdException w:name="List Paragraph" w:semiHidden="0" w:uiPriority="34" w:unhideWhenUsed="0" w:qFormat="1"/>
+    <w:lsdException w:name="Quote" w:semiHidden="0" w:uiPriority="29" w:unhideWhenUsed="0" w:qFormat="1"/>
+    <w:lsdException w:name="Intense Quote" w:semiHidden="0" w:uiPriority="30" w:unhideWhenUsed="0" w:qFormat="1"/>
+    <w:lsdException w:name="Medium List 2 Accent 1" w:semiHidden="0" w:uiPriority="66" w:unhideWhenUsed="0"/>
+    <w:lsdException w:name="Medium Grid 1 Accent 1" w:semiHidden="0" w:uiPriority="67" w:unhideWhenUsed="0"/>
+    <w:lsdException w:name="Medium Grid 2 Accent 1" w:semiHidden="0" w:uiPriority="68" w:unhideWhenUsed="0"/>
+    <w:lsdException w:name="Medium Grid 3 Accent 1" w:semiHidden="0" w:uiPriority="69" w:unhideWhenUsed="0"/>
+    <w:lsdException w:name="Dark List Accent 1" w:semiHidden="0" w:uiPriority="70" w:unhideWhenUsed="0"/>
+    <w:lsdException w:name="Colorful Shading Accent 1" w:semiHidden="0" w:uiPriority="71" w:unhideWhenUsed="0"/>
+    <w:lsdException w:name="Colorful List Accent 1" w:semiHidden="0" w:uiPriority="72" w:unhideWhenUsed="0"/>
+    <w:lsdException w:name="Colorful Grid Accent 1" w:semiHidden="0" w:uiPriority="73" w:unhideWhenUsed="0"/>
+    <w:lsdException w:name="Light Shading Accent 2" w:semiHidden="0" w:uiPriority="60" w:unhideWhenUsed="0"/>
+    <w:lsdException w:name="Light List Accent 2" w:semiHidden="0" w:uiPriority="61" w:unhideWhenUsed="0"/>
+    <w:lsdException w:name="Light Grid Accent 2" w:semiHidden="0" w:uiPriority="62" w:unhideWhenUsed="0"/>
+    <w:lsdException w:name="Medium Shading 1 Accent 2" w:semiHidden="0" w:uiPriority="63" w:unhideWhenUsed="0"/>
+    <w:lsdException w:name="Medium Shading 2 Accent 2" w:semiHidden="0" w:uiPriority="64" w:unhideWhenUsed="0"/>
+    <w:lsdException w:name="Medium List 1 Accent 2" w:semiHidden="0" w:uiPriority="65" w:unhideWhenUsed="0"/>
+    <w:lsdException w:name="Medium List 2 Accent 2" w:semiHidden="0" w:uiPriority="66" w:unhideWhenUsed="0"/>
+    <w:lsdException w:name="Medium Grid 1 Accent 2" w:semiHidden="0" w:uiPriority="67" w:unhideWhenUsed="0"/>
+    <w:lsdException w:name="Medium Grid 2 Accent 2" w:semiHidden="0" w:uiPriority="68" w:unhideWhenUsed="0"/>
+    <w:lsdException w:name="Medium Grid 3 Accent 2" w:semiHidden="0" w:uiPriority="69" w:unhideWhenUsed="0"/>
+    <w:lsdException w:name="Dark List Accent 2" w:semiHidden="0" w:uiPriority="70" w:unhideWhenUsed="0"/>
+    <w:lsdException w:name="Colorful Shading Accent 2" w:semiHidden="0" w:uiPriority="71" w:unhideWhenUsed="0"/>
+    <w:lsdException w:name="Colorful List Accent 2" w:semiHidden="0" w:uiPriority="72" w:unhideWhenUsed="0"/>
+    <w:lsdException w:name="Colorful Grid Accent 2" w:semiHidden="0" w:uiPriority="73" w:unhideWhenUsed="0"/>
+    <w:lsdException w:name="Light Shading Accent 3" w:semiHidden="0" w:uiPriority="60" w:unhideWhenUsed="0"/>
+    <w:lsdException w:name="Light List Accent 3" w:semiHidden="0" w:uiPriority="61" w:unhideWhenUsed="0"/>
+    <w:lsdException w:name="Light Grid Accent 3" w:semiHidden="0" w:uiPriority="62" w:unhideWhenUsed="0"/>
+    <w:lsdException w:name="Medium Shading 1 Accent 3" w:semiHidden="0" w:uiPriority="63" w:unhideWhenUsed="0"/>
+    <w:lsdException w:name="Medium Shading 2 Accent 3" w:semiHidden="0" w:uiPriority="64" w:unhideWhenUsed="0"/>
+    <w:lsdException w:name="Medium List 1 Accent 3" w:semiHidden="0" w:uiPriority="65" w:unhideWhenUsed="0"/>
+    <w:lsdException w:name="Medium List 2 Accent 3" w:semiHidden="0" w:uiPriority="66" w:unhideWhenUsed="0"/>
+    <w:lsdException w:name="Medium Grid 1 Accent 3" w:semiHidden="0" w:uiPriority="67" w:unhideWhenUsed="0"/>
+    <w:lsdException w:name="Medium Grid 2 Accent 3" w:semiHidden="0" w:uiPriority="68" w:unhideWhenUsed="0"/>
+    <w:lsdException w:name="Medium Grid 3 Accent 3" w:semiHidden="0" w:uiPriority="69" w:unhideWhenUsed="0"/>
+    <w:lsdException w:name="Dark List Accent 3" w:semiHidden="0" w:uiPriority="70" w:unhideWhenUsed="0"/>
+    <w:lsdException w:name="Colorful Shading Accent 3" w:semiHidden="0" w:uiPriority="71" w:unhideWhenUsed="0"/>
+    <w:lsdException w:name="Colorful List Accent 3" w:semiHidden="0" w:uiPriority="72" w:unhideWhenUsed="0"/>
+    <w:lsdException w:name="Colorful Grid Accent 3" w:semiHidden="0" w:uiPriority="73" w:unhideWhenUsed="0"/>
+    <w:lsdException w:name="Light Shading Accent 4" w:semiHidden="0" w:uiPriority="60" w:unhideWhenUsed="0"/>
+    <w:lsdException w:name="Light List Accent 4" w:semiHidden="0" w:uiPriority="61" w:unhideWhenUsed="0"/>
+    <w:lsdException w:name="Light Grid Accent 4" w:semiHidden="0" w:uiPriority="62" w:unhideWhenUsed="0"/>
+    <w:lsdException w:name="Medium Shading 1 Accent 4" w:semiHidden="0" w:uiPriority="63" w:unhideWhenUsed="0"/>
+    <w:lsdException w:name="Medium Shading 2 Accent 4" w:semiHidden="0" w:uiPriority="64" w:unhideWhenUsed="0"/>
+    <w:lsdException w:name="Medium List 1 Accent 4" w:semiHidden="0" w:uiPriority="65" w:unhideWhenUsed="0"/>
+    <w:lsdException w:name="Medium List 2 Accent 4" w:semiHidden="0" w:uiPriority="66" w:unhideWhenUsed="0"/>
+    <w:lsdException w:name="Medium Grid 1 Accent 4" w:semiHidden="0" w:uiPriority="67" w:unhideWhenUsed="0"/>
+    <w:lsdException w:name="Medium Grid 2 Accent 4" w:semiHidden="0" w:uiPriority="68" w:unhideWhenUsed="0"/>
+    <w:lsdException w:name="Medium Grid 3 Accent 4" w:semiHidden="0" w:uiPriority="69" w:unhideWhenUsed="0"/>
+    <w:lsdException w:name="Dark List Accent 4" w:semiHidden="0" w:uiPriority="70" w:unhideWhenUsed="0"/>
+    <w:lsdException w:name="Colorful Shading Accent 4" w:semiHidden="0" w:uiPriority="71" w:unhideWhenUsed="0"/>
+    <w:lsdException w:name="Colorful List Accent 4" w:semiHidden="0" w:uiPriority="72" w:unhideWhenUsed="0"/>
+    <w:lsdException w:name="Colorful Grid Accent 4" w:semiHidden="0" w:uiPriority="73" w:unhideWhenUsed="0"/>
+    <w:lsdException w:name="Light Shading Accent 5" w:semiHidden="0" w:uiPriority="60" w:unhideWhenUsed="0"/>
+    <w:lsdException w:name="Light List Accent 5" w:semiHidden="0" w:uiPriority="61" w:unhideWhenUsed="0"/>
+    <w:lsdException w:name="Light Grid Accent 5" w:semiHidden="0" w:uiPriority="62" w:unhideWhenUsed="0"/>
+    <w:lsdException w:name="Medium Shading 1 Accent 5" w:semiHidden="0" w:uiPriority="63" w:unhideWhenUsed="0"/>
+    <w:lsdException w:name="Medium Shading 2 Accent 5" w:semiHidden="0" w:uiPriority="64" w:unhideWhenUsed="0"/>
+    <w:lsdException w:name="Medium List 1 Accent 5" w:semiHidden="0" w:uiPriority="65" w:unhideWhenUsed="0"/>
+    <w:lsdException w:name="Medium List 2 Accent 5" w:semiHidden="0" w:uiPriority="66" w:unhideWhenUsed="0"/>
+    <w:lsdException w:name="Medium Grid 1 Accent 5" w:semiHidden="0" w:uiPriority="67" w:unhideWhenUsed="0"/>
+    <w:lsdException w:name="Medium Grid 2 Accent 5" w:semiHidden="0" w:uiPriority="68" w:unhideWhenUsed="0"/>
+    <w:lsdException w:name="Medium Grid 3 Accent 5" w:semiHidden="0" w:uiPriority="69" w:unhideWhenUsed="0"/>
+    <w:lsdException w:name="Dark List Accent 5" w:semiHidden="0" w:uiPriority="70" w:unhideWhenUsed="0"/>
+    <w:lsdException w:name="Colorful Shading Accent 5" w:semiHidden="0" w:uiPriority="71" w:unhideWhenUsed="0"/>
+    <w:lsdException w:name="Colorful List Accent 5" w:semiHidden="0" w:uiPriority="72" w:unhideWhenUsed="0"/>
+    <w:lsdException w:name="Colorful Grid Accent 5" w:semiHidden="0" w:uiPriority="73" w:unhideWhenUsed="0"/>
+    <w:lsdException w:name="Light Shading Accent 6" w:semiHidden="0" w:uiPriority="60" w:unhideWhenUsed="0"/>
+    <w:lsdException w:name="Light List Accent 6" w:semiHidden="0" w:uiPriority="61" w:unhideWhenUsed="0"/>
+    <w:lsdException w:name="Light Grid Accent 6" w:semiHidden="0" w:uiPriority="62" w:unhideWhenUsed="0"/>
+    <w:lsdException w:name="Medium Shading 1 Accent 6" w:semiHidden="0" w:uiPriority="63" w:unhideWhenUsed="0"/>
+    <w:lsdException w:name="Medium Shading 2 Accent 6" w:semiHidden="0" w:uiPriority="64" w:unhideWhenUsed="0"/>
+    <w:lsdException w:name="Medium List 1 Accent 6" w:semiHidden="0" w:uiPriority="65" w:unhideWhenUsed="0"/>
+    <w:lsdException w:name="Medium List 2 Accent 6" w:semiHidden="0" w:uiPriority="66" w:unhideWhenUsed="0"/>
+    <w:lsdException w:name="Medium Grid 1 Accent 6" w:semiHidden="0" w:uiPriority="67" w:unhideWhenUsed="0"/>
+    <w:lsdException w:name="Medium Grid 2 Accent 6" w:semiHidden="0" w:uiPriority="68" w:unhideWhenUsed="0"/>
+    <w:lsdException w:name="Medium Grid 3 Accent 6" w:semiHidden="0" w:uiPriority="69" w:unhideWhenUsed="0"/>
+    <w:lsdException w:name="Dark List Accent 6" w:semiHidden="0" w:uiPriority="70" w:unhideWhenUsed="0"/>
+    <w:lsdException w:name="Colorful Shading Accent 6" w:semiHidden="0" w:uiPriority="71" w:unhideWhenUsed="0"/>
+    <w:lsdException w:name="Colorful List Accent 6" w:semiHidden="0" w:uiPriority="72" w:unhideWhenUsed="0"/>
+    <w:lsdException w:name="Colorful Grid Accent 6" w:semiHidden="0" w:uiPriority="73" w:unhideWhenUsed="0"/>
+    <w:lsdException w:name="Subtle Emphasis" w:semiHidden="0" w:uiPriority="19" w:unhideWhenUsed="0" w:qFormat="1"/>
+    <w:lsdException w:name="Intense Emphasis" w:semiHidden="0" w:uiPriority="21" w:unhideWhenUsed="0" w:qFormat="1"/>
+    <w:lsdException w:name="Subtle Reference" w:semiHidden="0" w:uiPriority="31" w:unhideWhenUsed="0" w:qFormat="1"/>
+    <w:lsdException w:name="Intense Reference" w:semiHidden="0" w:uiPriority="32" w:unhideWhenUsed="0" w:qFormat="1"/>
+    <w:lsdException w:name="Book Title" w:semiHidden="0" w:uiPriority="33" w:unhideWhenUsed="0" w:qFormat="1"/>
+    <w:lsdException w:name="Bibliography" w:uiPriority="37"/>
+    <w:lsdException w:name="TOC Heading" w:uiPriority="39" w:qFormat="1"/>
+  </w:latentStyles>
+  <w:style w:type="paragraph" w:default="1" w:styleId="a">
+    <w:name w:val="Normal"/>
+  </w:style>
+  <w:style w:type="paragraph" w:styleId="1">
+    <w:name w:val="heading 1"/>
+    <w:basedOn w:val="a"/>
+    <w:next w:val="a"/>
+    <w:pPr>
+      <w:keepNext/>
+      <w:keepLines/>
+      <w:spacing w:before="400" w:after="120"/>
+      <w:outlineLvl w:val="0"/>
+    </w:pPr>
+    <w:rPr>
+      <w:sz w:val="40"/>
+      <w:szCs w:val="40"/>
+    </w:rPr>
+  </w:style>
+  <w:style w:type="paragraph" w:styleId="2">
+    <w:name w:val="heading 2"/>
+    <w:basedOn w:val="a"/>
+    <w:next w:val="a"/>
+    <w:pPr>
+      <w:keepNext/>
+      <w:keepLines/>
+      <w:spacing w:before="360" w:after="120"/>
+      <w:outlineLvl w:val="1"/>
+    </w:pPr>
+    <w:rPr>
+      <w:sz w:val="32"/>
+      <w:szCs w:val="32"/>
+    </w:rPr>
+  </w:style>
+  <w:style w:type="paragraph" w:styleId="3">
+    <w:name w:val="heading 3"/>
+    <w:basedOn w:val="a"/>
+    <w:next w:val="a"/>
+    <w:pPr>
+      <w:keepNext/>
+      <w:keepLines/>
+      <w:spacing w:before="320" w:after="80"/>
+      <w:outlineLvl w:val="2"/>
+    </w:pPr>
+    <w:rPr>
+      <w:color w:val="434343"/>
+      <w:sz w:val="28"/>
+      <w:szCs w:val="28"/>
+    </w:rPr>
+  </w:style>
+  <w:style w:type="paragraph" w:styleId="4">
+    <w:name w:val="heading 4"/>
+    <w:basedOn w:val="a"/>
+    <w:next w:val="a"/>
+    <w:pPr>
+      <w:keepNext/>
+      <w:keepLines/>
+      <w:spacing w:before="280" w:after="80"/>
+      <w:outlineLvl w:val="3"/>
+    </w:pPr>
+    <w:rPr>
+      <w:color w:val="666666"/>
+      <w:sz w:val="24"/>
+      <w:szCs w:val="24"/>
+    </w:rPr>
+  </w:style>
+  <w:style w:type="paragraph" w:styleId="5">
+    <w:name w:val="heading 5"/>
+    <w:basedOn w:val="a"/>
+    <w:next w:val="a"/>
+    <w:pPr>
+      <w:keepNext/>
+      <w:keepLines/>
+      <w:spacing w:before="240" w:after="80"/>
+      <w:outlineLvl w:val="4"/>
+    </w:pPr>
+    <w:rPr>
+      <w:color w:val="666666"/>
+    </w:rPr>
+  </w:style>
+  <w:style w:type="paragraph" w:styleId="6">
+    <w:name w:val="heading 6"/>
+    <w:basedOn w:val="a"/>
+    <w:next w:val="a"/>
+    <w:pPr>
+      <w:keepNext/>
+      <w:keepLines/>
+      <w:spacing w:before="240" w:after="80"/>
+      <w:outlineLvl w:val="5"/>
+    </w:pPr>
+    <w:rPr>
+      <w:i/>
+      <w:color w:val="666666"/>
+    </w:rPr>
+  </w:style>
+  <w:style w:type="character" w:default="1" w:styleId="a0">
+    <w:name w:val="Default Paragraph Font"/>
+    <w:uiPriority w:val="1"/>
+    <w:semiHidden/>
+    <w:unhideWhenUsed/>
+  </w:style>
+  <w:style w:type="table" w:default="1" w:styleId="a1">
+    <w:name w:val="Normal Table"/>
+    <w:uiPriority w:val="99"/>
+    <w:semiHidden/>
+    <w:unhideWhenUsed/>
+    <w:tblPr>
+      <w:tblInd w:w="0" w:type="dxa"/>
+      <w:tblCellMar>
+        <w:top w:w="0" w:type="dxa"/>
+        <w:left w:w="108" w:type="dxa"/>
+        <w:bottom w:w="0" w:type="dxa"/>
+        <w:right w:w="108" w:type="dxa"/>
+      </w:tblCellMar>
+    </w:tblPr>
+  </w:style>
+  <w:style w:type="numbering" w:default="1" w:styleId="a2">
+    <w:name w:val="No List"/>
+    <w:uiPriority w:val="99"/>
+    <w:semiHidden/>
+    <w:unhideWhenUsed/>
+  </w:style>
+  <w:style w:type="table" w:customStyle="1" w:styleId="TableNormal">
+    <w:name w:val="Table Normal"/>
+    <w:tblPr>
+      <w:tblCellMar>
+        <w:top w:w="0" w:type="dxa"/>
+        <w:left w:w="0" w:type="dxa"/>
+        <w:bottom w:w="0" w:type="dxa"/>
+        <w:right w:w="0" w:type="dxa"/>
+      </w:tblCellMar>
+    </w:tblPr>
+  </w:style>
+  <w:style w:type="paragraph" w:styleId="a3">
+    <w:name w:val="Title"/>
+    <w:basedOn w:val="a"/>
+    <w:next w:val="a"/>
+    <w:pPr>
+      <w:keepNext/>
+      <w:keepLines/>
+      <w:spacing w:after="60"/>
+    </w:pPr>
+    <w:rPr>
+      <w:sz w:val="52"/>
+      <w:szCs w:val="52"/>
+    </w:rPr>
+  </w:style>
+  <w:style w:type="paragraph" w:styleId="a4">
+    <w:name w:val="Subtitle"/>
+    <w:basedOn w:val="a"/>
+    <w:next w:val="a"/>
+    <w:pPr>
+      <w:keepNext/>
+      <w:keepLines/>
+      <w:spacing w:after="320"/>
+    </w:pPr>
+    <w:rPr>
+      <w:rFonts w:eastAsia="Arial"/>
       <w:color w:val="666666"/>
       <w:sz w:val="30"/>
       <w:szCs w:val="30"/>
